--- a/ex4_NonCartesian/ex4_nonCartesian_NanLan.docx
+++ b/ex4_NonCartesian/ex4_nonCartesian_NanLan.docx
@@ -592,6 +592,16 @@
     </w:p>
     <w:p>
       <w:pPr>
+        <w:widowControl w:val="0"/>
+        <w:numPr>
+          <w:ilvl w:val="0"/>
+          <w:numId w:val="0"/>
+        </w:numPr>
+        <w:jc w:val="both"/>
+      </w:pPr>
+    </w:p>
+    <w:p>
+      <w:pPr>
         <w:numPr>
           <w:ilvl w:val="0"/>
           <w:numId w:val="1"/>
@@ -794,6 +804,36 @@
     </w:p>
     <w:p>
       <w:pPr>
+        <w:widowControl w:val="0"/>
+        <w:numPr>
+          <w:ilvl w:val="0"/>
+          <w:numId w:val="0"/>
+        </w:numPr>
+        <w:jc w:val="both"/>
+      </w:pPr>
+    </w:p>
+    <w:p>
+      <w:pPr>
+        <w:widowControl w:val="0"/>
+        <w:numPr>
+          <w:ilvl w:val="0"/>
+          <w:numId w:val="0"/>
+        </w:numPr>
+        <w:jc w:val="both"/>
+      </w:pPr>
+    </w:p>
+    <w:p>
+      <w:pPr>
+        <w:widowControl w:val="0"/>
+        <w:numPr>
+          <w:ilvl w:val="0"/>
+          <w:numId w:val="0"/>
+        </w:numPr>
+        <w:jc w:val="both"/>
+      </w:pPr>
+    </w:p>
+    <w:p>
+      <w:pPr>
         <w:numPr>
           <w:ilvl w:val="0"/>
           <w:numId w:val="1"/>
@@ -891,18 +931,7 @@
           <w:szCs w:val="24"/>
           <w:lang w:val="en-US" w:eastAsia="zh-CN"/>
         </w:rPr>
-        <w:t>The results below show the kspace, MRI image and crop M</w:t>
-      </w:r>
-      <w:bookmarkStart w:id="0" w:name="_GoBack"/>
-      <w:bookmarkEnd w:id="0"/>
-      <w:r>
-        <w:rPr>
-          <w:rFonts w:hint="eastAsia"/>
-          <w:sz w:val="24"/>
-          <w:szCs w:val="24"/>
-          <w:lang w:val="en-US" w:eastAsia="zh-CN"/>
-        </w:rPr>
-        <w:t>RI image, with oversampling factors of 1.5 and 2. The Fov increase with factors of 1.5 and 2 correspondingly.</w:t>
+        <w:t>The results below show the kspace, MRI image and crop MRI image, with oversampling factors of 1.5 and 2. The Fov increase with factors of 1.5 and 2 correspondingly.</w:t>
       </w:r>
     </w:p>
     <w:p>
@@ -972,22 +1001,6 @@
           <w:numId w:val="0"/>
         </w:numPr>
         <w:jc w:val="both"/>
-        <w:rPr>
-          <w:rFonts w:hint="eastAsia"/>
-          <w:sz w:val="24"/>
-          <w:szCs w:val="24"/>
-          <w:lang w:val="en-US" w:eastAsia="zh-CN"/>
-        </w:rPr>
-      </w:pPr>
-    </w:p>
-    <w:p>
-      <w:pPr>
-        <w:widowControl w:val="0"/>
-        <w:numPr>
-          <w:ilvl w:val="0"/>
-          <w:numId w:val="0"/>
-        </w:numPr>
-        <w:jc w:val="both"/>
       </w:pPr>
       <w:r>
         <w:drawing>
@@ -1052,10 +1065,6 @@
           <w:numId w:val="0"/>
         </w:numPr>
         <w:jc w:val="both"/>
-        <w:rPr>
-          <w:rFonts w:hint="default"/>
-          <w:lang w:val="en-US" w:eastAsia="zh-CN"/>
-        </w:rPr>
       </w:pPr>
       <w:r>
         <w:drawing>
@@ -1100,6 +1109,528 @@
           </wp:inline>
         </w:drawing>
       </w:r>
+    </w:p>
+    <w:p>
+      <w:pPr>
+        <w:widowControl w:val="0"/>
+        <w:numPr>
+          <w:ilvl w:val="0"/>
+          <w:numId w:val="0"/>
+        </w:numPr>
+        <w:jc w:val="both"/>
+        <w:rPr>
+          <w:rFonts w:hint="eastAsia"/>
+          <w:lang w:val="en-US" w:eastAsia="zh-CN"/>
+        </w:rPr>
+      </w:pPr>
+    </w:p>
+    <w:p>
+      <w:pPr>
+        <w:widowControl w:val="0"/>
+        <w:numPr>
+          <w:ilvl w:val="0"/>
+          <w:numId w:val="0"/>
+        </w:numPr>
+        <w:jc w:val="both"/>
+        <w:rPr>
+          <w:rFonts w:hint="eastAsia"/>
+          <w:lang w:val="en-US" w:eastAsia="zh-CN"/>
+        </w:rPr>
+      </w:pPr>
+    </w:p>
+    <w:p>
+      <w:pPr>
+        <w:widowControl w:val="0"/>
+        <w:numPr>
+          <w:ilvl w:val="0"/>
+          <w:numId w:val="0"/>
+        </w:numPr>
+        <w:jc w:val="both"/>
+        <w:rPr>
+          <w:rFonts w:hint="eastAsia"/>
+          <w:b/>
+          <w:bCs/>
+          <w:sz w:val="30"/>
+          <w:szCs w:val="30"/>
+          <w:lang w:val="en-US" w:eastAsia="zh-CN"/>
+        </w:rPr>
+      </w:pPr>
+      <w:r>
+        <w:rPr>
+          <w:rFonts w:hint="eastAsia"/>
+          <w:b/>
+          <w:bCs/>
+          <w:sz w:val="30"/>
+          <w:szCs w:val="30"/>
+          <w:lang w:val="en-US" w:eastAsia="zh-CN"/>
+        </w:rPr>
+        <w:t>PS: Comparison between oversampling and zero padding</w:t>
+      </w:r>
+    </w:p>
+    <w:p>
+      <w:pPr>
+        <w:widowControl w:val="0"/>
+        <w:numPr>
+          <w:ilvl w:val="0"/>
+          <w:numId w:val="0"/>
+        </w:numPr>
+        <w:jc w:val="both"/>
+        <w:rPr>
+          <w:rFonts w:hint="default"/>
+          <w:sz w:val="24"/>
+          <w:szCs w:val="24"/>
+          <w:lang w:val="en-US" w:eastAsia="zh-CN"/>
+        </w:rPr>
+      </w:pPr>
+      <w:r>
+        <w:rPr>
+          <w:rFonts w:hint="eastAsia"/>
+          <w:sz w:val="24"/>
+          <w:szCs w:val="24"/>
+          <w:lang w:val="en-US" w:eastAsia="zh-CN"/>
+        </w:rPr>
+        <w:t>The results below show the comparison between oversampling and zero padding</w:t>
+      </w:r>
+    </w:p>
+    <w:p>
+      <w:pPr>
+        <w:widowControl w:val="0"/>
+        <w:numPr>
+          <w:ilvl w:val="0"/>
+          <w:numId w:val="0"/>
+        </w:numPr>
+        <w:jc w:val="both"/>
+        <w:rPr>
+          <w:rFonts w:hint="default"/>
+          <w:sz w:val="24"/>
+          <w:szCs w:val="24"/>
+          <w:lang w:val="en-US" w:eastAsia="zh-CN"/>
+        </w:rPr>
+      </w:pPr>
+      <w:r>
+        <w:rPr>
+          <w:rFonts w:hint="default"/>
+          <w:sz w:val="24"/>
+          <w:szCs w:val="24"/>
+          <w:lang w:val="en-US" w:eastAsia="zh-CN"/>
+        </w:rPr>
+        <w:t>Oversampling</w:t>
+      </w:r>
+      <w:r>
+        <w:rPr>
+          <w:rFonts w:hint="eastAsia"/>
+          <w:sz w:val="24"/>
+          <w:szCs w:val="24"/>
+          <w:lang w:val="en-US" w:eastAsia="zh-CN"/>
+        </w:rPr>
+        <w:t xml:space="preserve"> increases FoV, but z</w:t>
+      </w:r>
+      <w:r>
+        <w:rPr>
+          <w:rFonts w:hint="default"/>
+          <w:sz w:val="24"/>
+          <w:szCs w:val="24"/>
+          <w:lang w:val="en-US" w:eastAsia="zh-CN"/>
+        </w:rPr>
+        <w:t xml:space="preserve">eropadding </w:t>
+      </w:r>
+      <w:r>
+        <w:rPr>
+          <w:rFonts w:hint="eastAsia"/>
+          <w:sz w:val="24"/>
+          <w:szCs w:val="24"/>
+          <w:lang w:val="en-US" w:eastAsia="zh-CN"/>
+        </w:rPr>
+        <w:t>won</w:t>
+      </w:r>
+      <w:r>
+        <w:rPr>
+          <w:rFonts w:hint="default"/>
+          <w:sz w:val="24"/>
+          <w:szCs w:val="24"/>
+          <w:lang w:val="en-US" w:eastAsia="zh-CN"/>
+        </w:rPr>
+        <w:t>’</w:t>
+      </w:r>
+      <w:r>
+        <w:rPr>
+          <w:rFonts w:hint="eastAsia"/>
+          <w:sz w:val="24"/>
+          <w:szCs w:val="24"/>
+          <w:lang w:val="en-US" w:eastAsia="zh-CN"/>
+        </w:rPr>
+        <w:t xml:space="preserve">t increase </w:t>
+      </w:r>
+      <w:r>
+        <w:rPr>
+          <w:rFonts w:hint="default"/>
+          <w:sz w:val="24"/>
+          <w:szCs w:val="24"/>
+          <w:lang w:val="en-US" w:eastAsia="zh-CN"/>
+        </w:rPr>
+        <w:t>Fov</w:t>
+      </w:r>
+      <w:r>
+        <w:rPr>
+          <w:rFonts w:hint="eastAsia"/>
+          <w:sz w:val="24"/>
+          <w:szCs w:val="24"/>
+          <w:lang w:val="en-US" w:eastAsia="zh-CN"/>
+        </w:rPr>
+        <w:t>, because z</w:t>
+      </w:r>
+      <w:r>
+        <w:rPr>
+          <w:rFonts w:hint="default"/>
+          <w:sz w:val="24"/>
+          <w:szCs w:val="24"/>
+          <w:lang w:val="en-US" w:eastAsia="zh-CN"/>
+        </w:rPr>
+        <w:t xml:space="preserve">eropadding </w:t>
+      </w:r>
+      <w:r>
+        <w:rPr>
+          <w:rFonts w:hint="eastAsia"/>
+          <w:sz w:val="24"/>
+          <w:szCs w:val="24"/>
+          <w:lang w:val="en-US" w:eastAsia="zh-CN"/>
+        </w:rPr>
+        <w:t>doesn</w:t>
+      </w:r>
+      <w:r>
+        <w:rPr>
+          <w:rFonts w:hint="default"/>
+          <w:sz w:val="24"/>
+          <w:szCs w:val="24"/>
+          <w:lang w:val="en-US" w:eastAsia="zh-CN"/>
+        </w:rPr>
+        <w:t>’</w:t>
+      </w:r>
+      <w:r>
+        <w:rPr>
+          <w:rFonts w:hint="eastAsia"/>
+          <w:sz w:val="24"/>
+          <w:szCs w:val="24"/>
+          <w:lang w:val="en-US" w:eastAsia="zh-CN"/>
+        </w:rPr>
+        <w:t>t increase the sampling points i kspace.</w:t>
+      </w:r>
+    </w:p>
+    <w:p>
+      <w:pPr>
+        <w:widowControl w:val="0"/>
+        <w:numPr>
+          <w:ilvl w:val="0"/>
+          <w:numId w:val="0"/>
+        </w:numPr>
+        <w:jc w:val="both"/>
+      </w:pPr>
+      <w:r>
+        <w:drawing>
+          <wp:inline distT="0" distB="0" distL="114300" distR="114300">
+            <wp:extent cx="5271770" cy="3190240"/>
+            <wp:effectExtent l="0" t="0" r="11430" b="10160"/>
+            <wp:docPr id="4" name="图片 1"/>
+            <wp:cNvGraphicFramePr>
+              <a:graphicFrameLocks xmlns:a="http://schemas.openxmlformats.org/drawingml/2006/main" noChangeAspect="1"/>
+            </wp:cNvGraphicFramePr>
+            <a:graphic xmlns:a="http://schemas.openxmlformats.org/drawingml/2006/main">
+              <a:graphicData uri="http://schemas.openxmlformats.org/drawingml/2006/picture">
+                <pic:pic xmlns:pic="http://schemas.openxmlformats.org/drawingml/2006/picture">
+                  <pic:nvPicPr>
+                    <pic:cNvPr id="4" name="图片 1"/>
+                    <pic:cNvPicPr>
+                      <a:picLocks noChangeAspect="1"/>
+                    </pic:cNvPicPr>
+                  </pic:nvPicPr>
+                  <pic:blipFill>
+                    <a:blip r:embed="rId13"/>
+                    <a:stretch>
+                      <a:fillRect/>
+                    </a:stretch>
+                  </pic:blipFill>
+                  <pic:spPr>
+                    <a:xfrm>
+                      <a:off x="0" y="0"/>
+                      <a:ext cx="5271770" cy="3190240"/>
+                    </a:xfrm>
+                    <a:prstGeom prst="rect">
+                      <a:avLst/>
+                    </a:prstGeom>
+                    <a:noFill/>
+                    <a:ln>
+                      <a:noFill/>
+                    </a:ln>
+                  </pic:spPr>
+                </pic:pic>
+              </a:graphicData>
+            </a:graphic>
+          </wp:inline>
+        </w:drawing>
+      </w:r>
+    </w:p>
+    <w:p>
+      <w:pPr>
+        <w:widowControl w:val="0"/>
+        <w:numPr>
+          <w:ilvl w:val="0"/>
+          <w:numId w:val="0"/>
+        </w:numPr>
+        <w:jc w:val="both"/>
+      </w:pPr>
+    </w:p>
+    <w:p>
+      <w:pPr>
+        <w:widowControl w:val="0"/>
+        <w:numPr>
+          <w:ilvl w:val="0"/>
+          <w:numId w:val="0"/>
+        </w:numPr>
+        <w:jc w:val="both"/>
+      </w:pPr>
+    </w:p>
+    <w:p>
+      <w:pPr>
+        <w:numPr>
+          <w:ilvl w:val="0"/>
+          <w:numId w:val="1"/>
+        </w:numPr>
+        <w:rPr>
+          <w:rFonts w:hint="eastAsia" w:eastAsiaTheme="minorEastAsia"/>
+          <w:b/>
+          <w:bCs/>
+          <w:sz w:val="32"/>
+          <w:szCs w:val="32"/>
+          <w:lang w:val="en-US" w:eastAsia="zh-CN"/>
+        </w:rPr>
+      </w:pPr>
+      <w:r>
+        <w:rPr>
+          <w:rFonts w:hint="eastAsia" w:eastAsiaTheme="minorEastAsia"/>
+          <w:b/>
+          <w:bCs/>
+          <w:sz w:val="32"/>
+          <w:szCs w:val="32"/>
+          <w:lang w:val="en-US" w:eastAsia="zh-CN"/>
+        </w:rPr>
+        <w:t>De-apodization</w:t>
+      </w:r>
+    </w:p>
+    <w:p>
+      <w:pPr>
+        <w:widowControl w:val="0"/>
+        <w:numPr>
+          <w:ilvl w:val="0"/>
+          <w:numId w:val="0"/>
+        </w:numPr>
+        <w:jc w:val="both"/>
+      </w:pPr>
+    </w:p>
+    <w:p>
+      <w:pPr>
+        <w:widowControl w:val="0"/>
+        <w:numPr>
+          <w:ilvl w:val="0"/>
+          <w:numId w:val="0"/>
+        </w:numPr>
+        <w:jc w:val="both"/>
+        <w:rPr>
+          <w:rFonts w:hint="eastAsia"/>
+          <w:lang w:val="en-US" w:eastAsia="zh-CN"/>
+        </w:rPr>
+      </w:pPr>
+      <w:r>
+        <w:rPr>
+          <w:rFonts w:hint="eastAsia"/>
+          <w:lang w:val="en-US" w:eastAsia="zh-CN"/>
+        </w:rPr>
+        <w:t>Aaa</w:t>
+      </w:r>
+    </w:p>
+    <w:p>
+      <w:pPr>
+        <w:widowControl w:val="0"/>
+        <w:numPr>
+          <w:ilvl w:val="0"/>
+          <w:numId w:val="0"/>
+        </w:numPr>
+        <w:jc w:val="both"/>
+        <w:rPr>
+          <w:rFonts w:hint="eastAsia"/>
+          <w:lang w:val="en-US" w:eastAsia="zh-CN"/>
+        </w:rPr>
+      </w:pPr>
+    </w:p>
+    <w:p>
+      <w:pPr>
+        <w:widowControl w:val="0"/>
+        <w:numPr>
+          <w:ilvl w:val="0"/>
+          <w:numId w:val="0"/>
+        </w:numPr>
+        <w:jc w:val="both"/>
+        <w:rPr>
+          <w:rFonts w:hint="eastAsia"/>
+          <w:lang w:val="en-US" w:eastAsia="zh-CN"/>
+        </w:rPr>
+      </w:pPr>
+    </w:p>
+    <w:p>
+      <w:pPr>
+        <w:widowControl w:val="0"/>
+        <w:numPr>
+          <w:ilvl w:val="0"/>
+          <w:numId w:val="0"/>
+        </w:numPr>
+        <w:jc w:val="both"/>
+        <w:rPr>
+          <w:rFonts w:hint="eastAsia"/>
+          <w:lang w:val="en-US" w:eastAsia="zh-CN"/>
+        </w:rPr>
+      </w:pPr>
+    </w:p>
+    <w:p>
+      <w:pPr>
+        <w:numPr>
+          <w:ilvl w:val="0"/>
+          <w:numId w:val="1"/>
+        </w:numPr>
+        <w:rPr>
+          <w:rFonts w:hint="default" w:eastAsiaTheme="minorEastAsia"/>
+          <w:b/>
+          <w:bCs/>
+          <w:sz w:val="32"/>
+          <w:szCs w:val="32"/>
+          <w:lang w:val="en-US" w:eastAsia="zh-CN"/>
+        </w:rPr>
+      </w:pPr>
+      <w:r>
+        <w:rPr>
+          <w:rFonts w:hint="default" w:eastAsiaTheme="minorEastAsia"/>
+          <w:b/>
+          <w:bCs/>
+          <w:sz w:val="32"/>
+          <w:szCs w:val="32"/>
+          <w:lang w:val="en-US" w:eastAsia="zh-CN"/>
+        </w:rPr>
+        <w:t>NUFFT toolbox</w:t>
+      </w:r>
+    </w:p>
+    <w:p>
+      <w:pPr>
+        <w:widowControl w:val="0"/>
+        <w:numPr>
+          <w:numId w:val="0"/>
+        </w:numPr>
+        <w:jc w:val="both"/>
+        <w:rPr>
+          <w:rFonts w:hint="eastAsia"/>
+          <w:lang w:val="en-US" w:eastAsia="zh-CN"/>
+        </w:rPr>
+      </w:pPr>
+      <w:r>
+        <w:rPr>
+          <w:rFonts w:hint="eastAsia"/>
+          <w:lang w:val="en-US" w:eastAsia="zh-CN"/>
+        </w:rPr>
+        <w:t>The results below show the reconstructed MRI image by myself and by Torch KB-NUFFT toolbox.</w:t>
+      </w:r>
+    </w:p>
+    <w:p>
+      <w:pPr>
+        <w:widowControl w:val="0"/>
+        <w:numPr>
+          <w:numId w:val="0"/>
+        </w:numPr>
+        <w:jc w:val="both"/>
+        <w:rPr>
+          <w:rFonts w:hint="default"/>
+          <w:lang w:val="en-US" w:eastAsia="zh-CN"/>
+        </w:rPr>
+      </w:pPr>
+      <w:r>
+        <w:rPr>
+          <w:rFonts w:hint="eastAsia"/>
+          <w:lang w:val="en-US" w:eastAsia="zh-CN"/>
+        </w:rPr>
+        <w:t>This toolbox</w:t>
+      </w:r>
+      <w:r>
+        <w:rPr>
+          <w:rFonts w:hint="default"/>
+          <w:lang w:val="en-US" w:eastAsia="zh-CN"/>
+        </w:rPr>
+        <w:t xml:space="preserve"> implements a non-uniform Fast Fourier Transform with Kaiser-Bessel gridding in PyTorch.</w:t>
+      </w:r>
+      <w:bookmarkStart w:id="0" w:name="_GoBack"/>
+      <w:bookmarkEnd w:id="0"/>
+    </w:p>
+    <w:p>
+      <w:pPr>
+        <w:widowControl w:val="0"/>
+        <w:numPr>
+          <w:ilvl w:val="0"/>
+          <w:numId w:val="0"/>
+        </w:numPr>
+        <w:jc w:val="both"/>
+      </w:pPr>
+      <w:r>
+        <w:drawing>
+          <wp:inline distT="0" distB="0" distL="114300" distR="114300">
+            <wp:extent cx="5272405" cy="3221355"/>
+            <wp:effectExtent l="0" t="0" r="10795" b="4445"/>
+            <wp:docPr id="11" name="图片 1"/>
+            <wp:cNvGraphicFramePr>
+              <a:graphicFrameLocks xmlns:a="http://schemas.openxmlformats.org/drawingml/2006/main" noChangeAspect="1"/>
+            </wp:cNvGraphicFramePr>
+            <a:graphic xmlns:a="http://schemas.openxmlformats.org/drawingml/2006/main">
+              <a:graphicData uri="http://schemas.openxmlformats.org/drawingml/2006/picture">
+                <pic:pic xmlns:pic="http://schemas.openxmlformats.org/drawingml/2006/picture">
+                  <pic:nvPicPr>
+                    <pic:cNvPr id="11" name="图片 1"/>
+                    <pic:cNvPicPr>
+                      <a:picLocks noChangeAspect="1"/>
+                    </pic:cNvPicPr>
+                  </pic:nvPicPr>
+                  <pic:blipFill>
+                    <a:blip r:embed="rId14"/>
+                    <a:stretch>
+                      <a:fillRect/>
+                    </a:stretch>
+                  </pic:blipFill>
+                  <pic:spPr>
+                    <a:xfrm>
+                      <a:off x="0" y="0"/>
+                      <a:ext cx="5272405" cy="3221355"/>
+                    </a:xfrm>
+                    <a:prstGeom prst="rect">
+                      <a:avLst/>
+                    </a:prstGeom>
+                    <a:noFill/>
+                    <a:ln>
+                      <a:noFill/>
+                    </a:ln>
+                  </pic:spPr>
+                </pic:pic>
+              </a:graphicData>
+            </a:graphic>
+          </wp:inline>
+        </w:drawing>
+      </w:r>
+    </w:p>
+    <w:p>
+      <w:pPr>
+        <w:widowControl w:val="0"/>
+        <w:numPr>
+          <w:ilvl w:val="0"/>
+          <w:numId w:val="0"/>
+        </w:numPr>
+        <w:jc w:val="both"/>
+        <w:rPr>
+          <w:rFonts w:hint="default"/>
+          <w:lang w:val="en-US" w:eastAsia="zh-CN"/>
+        </w:rPr>
+      </w:pPr>
     </w:p>
     <w:sectPr>
       <w:pgSz w:w="11906" w:h="16838"/>

--- a/ex4_NonCartesian/ex4_nonCartesian_NanLan.docx
+++ b/ex4_NonCartesian/ex4_nonCartesian_NanLan.docx
@@ -60,7 +60,7 @@
           <w:szCs w:val="36"/>
           <w:lang w:val="en-US" w:eastAsia="zh-CN" w:bidi="ar"/>
         </w:rPr>
-        <w:t>Laboratory 4: Reconstruction of non-Cartesian k-space data</w:t>
+        <w:t>Lab 4: Reconstruction of non-Cartesian k-space data</w:t>
       </w:r>
     </w:p>
     <w:p>
@@ -180,8 +180,8 @@
       <w:r>
         <w:drawing>
           <wp:inline distT="0" distB="0" distL="114300" distR="114300">
-            <wp:extent cx="3662680" cy="2479675"/>
-            <wp:effectExtent l="0" t="0" r="7620" b="9525"/>
+            <wp:extent cx="2952115" cy="1998980"/>
+            <wp:effectExtent l="0" t="0" r="6985" b="7620"/>
             <wp:docPr id="2" name="图片 2"/>
             <wp:cNvGraphicFramePr>
               <a:graphicFrameLocks xmlns:a="http://schemas.openxmlformats.org/drawingml/2006/main" noChangeAspect="1"/>
@@ -204,7 +204,7 @@
                   <pic:spPr>
                     <a:xfrm>
                       <a:off x="0" y="0"/>
-                      <a:ext cx="3662680" cy="2479675"/>
+                      <a:ext cx="2952115" cy="1998980"/>
                     </a:xfrm>
                     <a:prstGeom prst="rect">
                       <a:avLst/>
@@ -311,11 +311,12 @@
       <w:pPr>
         <w:jc w:val="center"/>
       </w:pPr>
+      <w:bookmarkStart w:id="0" w:name="_GoBack"/>
       <w:r>
         <w:drawing>
           <wp:inline distT="0" distB="0" distL="114300" distR="114300">
-            <wp:extent cx="4279265" cy="3291840"/>
-            <wp:effectExtent l="0" t="0" r="635" b="10160"/>
+            <wp:extent cx="3578225" cy="2752725"/>
+            <wp:effectExtent l="0" t="0" r="3175" b="3175"/>
             <wp:docPr id="3" name="图片 1"/>
             <wp:cNvGraphicFramePr>
               <a:graphicFrameLocks xmlns:a="http://schemas.openxmlformats.org/drawingml/2006/main" noChangeAspect="1"/>
@@ -338,7 +339,7 @@
                   <pic:spPr>
                     <a:xfrm>
                       <a:off x="0" y="0"/>
-                      <a:ext cx="4279265" cy="3291840"/>
+                      <a:ext cx="3578225" cy="2752725"/>
                     </a:xfrm>
                     <a:prstGeom prst="rect">
                       <a:avLst/>
@@ -354,19 +355,24 @@
           </wp:inline>
         </w:drawing>
       </w:r>
-    </w:p>
-    <w:p>
-      <w:pPr>
-        <w:rPr>
-          <w:rFonts w:hint="eastAsia"/>
-          <w:sz w:val="24"/>
-          <w:szCs w:val="24"/>
-          <w:lang w:val="en-US" w:eastAsia="zh-CN"/>
-        </w:rPr>
-      </w:pPr>
-      <w:r>
-        <w:rPr>
-          <w:rFonts w:hint="eastAsia"/>
+      <w:bookmarkEnd w:id="0"/>
+    </w:p>
+    <w:p>
+      <w:pPr>
+        <w:rPr>
+          <w:rFonts w:hint="eastAsia"/>
+          <w:b/>
+          <w:bCs/>
+          <w:sz w:val="24"/>
+          <w:szCs w:val="24"/>
+          <w:lang w:val="en-US" w:eastAsia="zh-CN"/>
+        </w:rPr>
+      </w:pPr>
+      <w:r>
+        <w:rPr>
+          <w:rFonts w:hint="eastAsia"/>
+          <w:b/>
+          <w:bCs/>
           <w:sz w:val="24"/>
           <w:szCs w:val="24"/>
           <w:lang w:val="en-US" w:eastAsia="zh-CN"/>
@@ -534,13 +540,13 @@
           <w:ilvl w:val="0"/>
           <w:numId w:val="0"/>
         </w:numPr>
-        <w:jc w:val="both"/>
+        <w:jc w:val="center"/>
       </w:pPr>
       <w:r>
         <w:drawing>
           <wp:inline distT="0" distB="0" distL="114300" distR="114300">
-            <wp:extent cx="5271135" cy="2794635"/>
-            <wp:effectExtent l="0" t="0" r="12065" b="12065"/>
+            <wp:extent cx="4752340" cy="2519680"/>
+            <wp:effectExtent l="0" t="0" r="10160" b="7620"/>
             <wp:docPr id="5" name="图片 3"/>
             <wp:cNvGraphicFramePr>
               <a:graphicFrameLocks xmlns:a="http://schemas.openxmlformats.org/drawingml/2006/main" noChangeAspect="1"/>
@@ -563,7 +569,7 @@
                   <pic:spPr>
                     <a:xfrm>
                       <a:off x="0" y="0"/>
-                      <a:ext cx="5271135" cy="2794635"/>
+                      <a:ext cx="4752340" cy="2519680"/>
                     </a:xfrm>
                     <a:prstGeom prst="rect">
                       <a:avLst/>
@@ -732,16 +738,30 @@
     </w:p>
     <w:p>
       <w:pPr>
-        <w:rPr>
-          <w:rFonts w:hint="eastAsia"/>
-          <w:sz w:val="24"/>
-          <w:szCs w:val="24"/>
-          <w:lang w:val="en-US" w:eastAsia="zh-CN"/>
-        </w:rPr>
-      </w:pPr>
-      <w:r>
-        <w:rPr>
-          <w:rFonts w:hint="eastAsia"/>
+        <w:widowControl w:val="0"/>
+        <w:numPr>
+          <w:ilvl w:val="0"/>
+          <w:numId w:val="0"/>
+        </w:numPr>
+        <w:jc w:val="center"/>
+      </w:pPr>
+    </w:p>
+    <w:p>
+      <w:pPr>
+        <w:rPr>
+          <w:rFonts w:hint="eastAsia"/>
+          <w:b/>
+          <w:bCs/>
+          <w:sz w:val="24"/>
+          <w:szCs w:val="24"/>
+          <w:lang w:val="en-US" w:eastAsia="zh-CN"/>
+        </w:rPr>
+      </w:pPr>
+      <w:r>
+        <w:rPr>
+          <w:rFonts w:hint="eastAsia"/>
+          <w:b/>
+          <w:bCs/>
           <w:sz w:val="24"/>
           <w:szCs w:val="24"/>
           <w:lang w:val="en-US" w:eastAsia="zh-CN"/>
@@ -754,6 +774,30 @@
         <w:widowControl w:val="0"/>
         <w:numPr>
           <w:ilvl w:val="0"/>
+          <w:numId w:val="2"/>
+        </w:numPr>
+        <w:jc w:val="both"/>
+        <w:rPr>
+          <w:rFonts w:hint="eastAsia"/>
+          <w:sz w:val="24"/>
+          <w:szCs w:val="24"/>
+          <w:lang w:val="en-US" w:eastAsia="zh-CN"/>
+        </w:rPr>
+      </w:pPr>
+      <w:r>
+        <w:rPr>
+          <w:rFonts w:hint="eastAsia"/>
+          <w:sz w:val="24"/>
+          <w:szCs w:val="24"/>
+          <w:lang w:val="en-US" w:eastAsia="zh-CN"/>
+        </w:rPr>
+        <w:t>Create a 2D density filter</w:t>
+      </w:r>
+    </w:p>
+    <w:p>
+      <w:pPr>
+        <w:widowControl w:val="0"/>
+        <w:numPr>
           <w:numId w:val="0"/>
         </w:numPr>
         <w:jc w:val="both"/>
@@ -761,9 +805,9 @@
       <w:r>
         <w:drawing>
           <wp:inline distT="0" distB="0" distL="114300" distR="114300">
-            <wp:extent cx="5271135" cy="2289810"/>
-            <wp:effectExtent l="0" t="0" r="12065" b="8890"/>
-            <wp:docPr id="7" name="图片 2"/>
+            <wp:extent cx="4141470" cy="720090"/>
+            <wp:effectExtent l="0" t="0" r="11430" b="3810"/>
+            <wp:docPr id="21" name="图片 10"/>
             <wp:cNvGraphicFramePr>
               <a:graphicFrameLocks xmlns:a="http://schemas.openxmlformats.org/drawingml/2006/main" noChangeAspect="1"/>
             </wp:cNvGraphicFramePr>
@@ -771,7 +815,7 @@
               <a:graphicData uri="http://schemas.openxmlformats.org/drawingml/2006/picture">
                 <pic:pic xmlns:pic="http://schemas.openxmlformats.org/drawingml/2006/picture">
                   <pic:nvPicPr>
-                    <pic:cNvPr id="7" name="图片 2"/>
+                    <pic:cNvPr id="21" name="图片 10"/>
                     <pic:cNvPicPr>
                       <a:picLocks noChangeAspect="1"/>
                     </pic:cNvPicPr>
@@ -785,7 +829,90 @@
                   <pic:spPr>
                     <a:xfrm>
                       <a:off x="0" y="0"/>
-                      <a:ext cx="5271135" cy="2289810"/>
+                      <a:ext cx="4141470" cy="720090"/>
+                    </a:xfrm>
+                    <a:prstGeom prst="rect">
+                      <a:avLst/>
+                    </a:prstGeom>
+                    <a:noFill/>
+                    <a:ln>
+                      <a:noFill/>
+                    </a:ln>
+                  </pic:spPr>
+                </pic:pic>
+              </a:graphicData>
+            </a:graphic>
+          </wp:inline>
+        </w:drawing>
+      </w:r>
+    </w:p>
+    <w:p>
+      <w:pPr>
+        <w:widowControl w:val="0"/>
+        <w:numPr>
+          <w:ilvl w:val="0"/>
+          <w:numId w:val="2"/>
+        </w:numPr>
+        <w:ind w:left="0" w:leftChars="0" w:firstLine="0" w:firstLineChars="0"/>
+        <w:jc w:val="both"/>
+        <w:rPr>
+          <w:rFonts w:hint="default"/>
+          <w:sz w:val="24"/>
+          <w:szCs w:val="24"/>
+          <w:lang w:val="en-US" w:eastAsia="zh-CN"/>
+        </w:rPr>
+      </w:pPr>
+      <w:r>
+        <w:rPr>
+          <w:rFonts w:hint="eastAsia"/>
+          <w:sz w:val="24"/>
+          <w:szCs w:val="24"/>
+          <w:lang w:val="en-US" w:eastAsia="zh-CN"/>
+        </w:rPr>
+        <w:t>Multiply kspace with density filter and do inverse Fourier transform</w:t>
+      </w:r>
+    </w:p>
+    <w:p>
+      <w:pPr>
+        <w:widowControl w:val="0"/>
+        <w:numPr>
+          <w:numId w:val="0"/>
+        </w:numPr>
+        <w:ind w:leftChars="0"/>
+        <w:jc w:val="both"/>
+        <w:rPr>
+          <w:rFonts w:hint="default" w:eastAsiaTheme="minorEastAsia"/>
+          <w:lang w:val="en-US" w:eastAsia="zh-CN"/>
+        </w:rPr>
+      </w:pPr>
+      <w:r>
+        <w:drawing>
+          <wp:inline distT="0" distB="0" distL="114300" distR="114300">
+            <wp:extent cx="4019550" cy="485140"/>
+            <wp:effectExtent l="0" t="0" r="6350" b="10160"/>
+            <wp:docPr id="22" name="图片 11"/>
+            <wp:cNvGraphicFramePr>
+              <a:graphicFrameLocks xmlns:a="http://schemas.openxmlformats.org/drawingml/2006/main" noChangeAspect="1"/>
+            </wp:cNvGraphicFramePr>
+            <a:graphic xmlns:a="http://schemas.openxmlformats.org/drawingml/2006/main">
+              <a:graphicData uri="http://schemas.openxmlformats.org/drawingml/2006/picture">
+                <pic:pic xmlns:pic="http://schemas.openxmlformats.org/drawingml/2006/picture">
+                  <pic:nvPicPr>
+                    <pic:cNvPr id="22" name="图片 11"/>
+                    <pic:cNvPicPr>
+                      <a:picLocks noChangeAspect="1"/>
+                    </pic:cNvPicPr>
+                  </pic:nvPicPr>
+                  <pic:blipFill>
+                    <a:blip r:embed="rId10"/>
+                    <a:stretch>
+                      <a:fillRect/>
+                    </a:stretch>
+                  </pic:blipFill>
+                  <pic:spPr>
+                    <a:xfrm>
+                      <a:off x="0" y="0"/>
+                      <a:ext cx="4019550" cy="485140"/>
                     </a:xfrm>
                     <a:prstGeom prst="rect">
                       <a:avLst/>
@@ -968,7 +1095,7 @@
                     </pic:cNvPicPr>
                   </pic:nvPicPr>
                   <pic:blipFill>
-                    <a:blip r:embed="rId10"/>
+                    <a:blip r:embed="rId11"/>
                     <a:stretch>
                       <a:fillRect/>
                     </a:stretch>
@@ -1021,7 +1148,7 @@
                     </pic:cNvPicPr>
                   </pic:nvPicPr>
                   <pic:blipFill>
-                    <a:blip r:embed="rId11"/>
+                    <a:blip r:embed="rId12"/>
                     <a:stretch>
                       <a:fillRect/>
                     </a:stretch>
@@ -1047,121 +1174,57 @@
       </w:r>
     </w:p>
     <w:p>
-      <w:r>
-        <w:rPr>
-          <w:rFonts w:hint="eastAsia"/>
-          <w:sz w:val="24"/>
-          <w:szCs w:val="24"/>
-          <w:lang w:val="en-US" w:eastAsia="zh-CN"/>
-        </w:rPr>
-        <w:t>The process of oversampling is as follow:</w:t>
-      </w:r>
-    </w:p>
-    <w:p>
-      <w:pPr>
-        <w:widowControl w:val="0"/>
-        <w:numPr>
-          <w:ilvl w:val="0"/>
-          <w:numId w:val="0"/>
-        </w:numPr>
-        <w:jc w:val="both"/>
-      </w:pPr>
-      <w:r>
-        <w:drawing>
-          <wp:inline distT="0" distB="0" distL="114300" distR="114300">
-            <wp:extent cx="5271135" cy="1153795"/>
-            <wp:effectExtent l="0" t="0" r="12065" b="1905"/>
-            <wp:docPr id="10" name="图片 5"/>
-            <wp:cNvGraphicFramePr>
-              <a:graphicFrameLocks xmlns:a="http://schemas.openxmlformats.org/drawingml/2006/main" noChangeAspect="1"/>
-            </wp:cNvGraphicFramePr>
-            <a:graphic xmlns:a="http://schemas.openxmlformats.org/drawingml/2006/main">
-              <a:graphicData uri="http://schemas.openxmlformats.org/drawingml/2006/picture">
-                <pic:pic xmlns:pic="http://schemas.openxmlformats.org/drawingml/2006/picture">
-                  <pic:nvPicPr>
-                    <pic:cNvPr id="10" name="图片 5"/>
-                    <pic:cNvPicPr>
-                      <a:picLocks noChangeAspect="1"/>
-                    </pic:cNvPicPr>
-                  </pic:nvPicPr>
-                  <pic:blipFill>
-                    <a:blip r:embed="rId12"/>
-                    <a:stretch>
-                      <a:fillRect/>
-                    </a:stretch>
-                  </pic:blipFill>
-                  <pic:spPr>
-                    <a:xfrm>
-                      <a:off x="0" y="0"/>
-                      <a:ext cx="5271135" cy="1153795"/>
-                    </a:xfrm>
-                    <a:prstGeom prst="rect">
-                      <a:avLst/>
-                    </a:prstGeom>
-                    <a:noFill/>
-                    <a:ln>
-                      <a:noFill/>
-                    </a:ln>
-                  </pic:spPr>
-                </pic:pic>
-              </a:graphicData>
-            </a:graphic>
-          </wp:inline>
-        </w:drawing>
-      </w:r>
-    </w:p>
-    <w:p>
-      <w:pPr>
-        <w:widowControl w:val="0"/>
-        <w:numPr>
-          <w:ilvl w:val="0"/>
-          <w:numId w:val="0"/>
-        </w:numPr>
-        <w:jc w:val="both"/>
-        <w:rPr>
-          <w:rFonts w:hint="eastAsia"/>
-          <w:lang w:val="en-US" w:eastAsia="zh-CN"/>
-        </w:rPr>
-      </w:pPr>
-    </w:p>
-    <w:p>
-      <w:pPr>
-        <w:widowControl w:val="0"/>
-        <w:numPr>
-          <w:ilvl w:val="0"/>
-          <w:numId w:val="0"/>
-        </w:numPr>
-        <w:jc w:val="both"/>
-        <w:rPr>
-          <w:rFonts w:hint="eastAsia"/>
-          <w:lang w:val="en-US" w:eastAsia="zh-CN"/>
-        </w:rPr>
-      </w:pPr>
-    </w:p>
-    <w:p>
-      <w:pPr>
-        <w:widowControl w:val="0"/>
-        <w:numPr>
-          <w:ilvl w:val="0"/>
-          <w:numId w:val="0"/>
-        </w:numPr>
-        <w:jc w:val="both"/>
-        <w:rPr>
-          <w:rFonts w:hint="eastAsia"/>
-          <w:b/>
-          <w:bCs/>
-          <w:sz w:val="30"/>
-          <w:szCs w:val="30"/>
-          <w:lang w:val="en-US" w:eastAsia="zh-CN"/>
-        </w:rPr>
-      </w:pPr>
-      <w:r>
-        <w:rPr>
-          <w:rFonts w:hint="eastAsia"/>
-          <w:b/>
-          <w:bCs/>
-          <w:sz w:val="30"/>
-          <w:szCs w:val="30"/>
+      <w:pPr>
+        <w:widowControl w:val="0"/>
+        <w:numPr>
+          <w:ilvl w:val="0"/>
+          <w:numId w:val="0"/>
+        </w:numPr>
+        <w:jc w:val="both"/>
+        <w:rPr>
+          <w:rFonts w:hint="eastAsia"/>
+          <w:lang w:val="en-US" w:eastAsia="zh-CN"/>
+        </w:rPr>
+      </w:pPr>
+    </w:p>
+    <w:p>
+      <w:pPr>
+        <w:widowControl w:val="0"/>
+        <w:numPr>
+          <w:ilvl w:val="0"/>
+          <w:numId w:val="0"/>
+        </w:numPr>
+        <w:jc w:val="both"/>
+        <w:rPr>
+          <w:rFonts w:hint="eastAsia"/>
+          <w:lang w:val="en-US" w:eastAsia="zh-CN"/>
+        </w:rPr>
+      </w:pPr>
+    </w:p>
+    <w:p>
+      <w:pPr>
+        <w:widowControl w:val="0"/>
+        <w:numPr>
+          <w:ilvl w:val="0"/>
+          <w:numId w:val="0"/>
+        </w:numPr>
+        <w:jc w:val="both"/>
+        <w:rPr>
+          <w:rFonts w:hint="eastAsia"/>
+          <w:b/>
+          <w:bCs/>
+          <w:sz w:val="28"/>
+          <w:szCs w:val="28"/>
+          <w:lang w:val="en-US" w:eastAsia="zh-CN"/>
+        </w:rPr>
+      </w:pPr>
+      <w:r>
+        <w:rPr>
+          <w:rFonts w:hint="eastAsia"/>
+          <w:b/>
+          <w:bCs/>
+          <w:sz w:val="28"/>
+          <w:szCs w:val="28"/>
           <w:lang w:val="en-US" w:eastAsia="zh-CN"/>
         </w:rPr>
         <w:t>PS: Comparison between oversampling and zero padding</w:t>
@@ -1189,7 +1252,7 @@
           <w:szCs w:val="24"/>
           <w:lang w:val="en-US" w:eastAsia="zh-CN"/>
         </w:rPr>
-        <w:t>The results below show the comparison between oversampling and zero padding</w:t>
+        <w:t>The results below show the comparison between oversampling and zero padding.</w:t>
       </w:r>
     </w:p>
     <w:p>
@@ -1424,56 +1487,308 @@
           <w:numId w:val="0"/>
         </w:numPr>
         <w:jc w:val="both"/>
-      </w:pPr>
-    </w:p>
-    <w:p>
-      <w:pPr>
-        <w:widowControl w:val="0"/>
-        <w:numPr>
-          <w:ilvl w:val="0"/>
-          <w:numId w:val="0"/>
-        </w:numPr>
-        <w:jc w:val="both"/>
-        <w:rPr>
-          <w:rFonts w:hint="eastAsia"/>
-          <w:lang w:val="en-US" w:eastAsia="zh-CN"/>
-        </w:rPr>
-      </w:pPr>
-      <w:r>
-        <w:rPr>
-          <w:rFonts w:hint="eastAsia"/>
-          <w:lang w:val="en-US" w:eastAsia="zh-CN"/>
-        </w:rPr>
-        <w:t>Aaa</w:t>
-      </w:r>
-    </w:p>
-    <w:p>
-      <w:pPr>
-        <w:widowControl w:val="0"/>
-        <w:numPr>
-          <w:ilvl w:val="0"/>
-          <w:numId w:val="0"/>
-        </w:numPr>
-        <w:jc w:val="both"/>
-        <w:rPr>
-          <w:rFonts w:hint="eastAsia"/>
-          <w:lang w:val="en-US" w:eastAsia="zh-CN"/>
-        </w:rPr>
-      </w:pPr>
-    </w:p>
-    <w:p>
-      <w:pPr>
-        <w:widowControl w:val="0"/>
-        <w:numPr>
-          <w:ilvl w:val="0"/>
-          <w:numId w:val="0"/>
-        </w:numPr>
-        <w:jc w:val="both"/>
-        <w:rPr>
-          <w:rFonts w:hint="eastAsia"/>
-          <w:lang w:val="en-US" w:eastAsia="zh-CN"/>
-        </w:rPr>
-      </w:pPr>
+        <w:rPr>
+          <w:rFonts w:hint="eastAsia"/>
+          <w:sz w:val="24"/>
+          <w:szCs w:val="24"/>
+          <w:lang w:val="en-US" w:eastAsia="zh-CN"/>
+        </w:rPr>
+      </w:pPr>
+      <w:r>
+        <w:rPr>
+          <w:rFonts w:hint="eastAsia"/>
+          <w:sz w:val="24"/>
+          <w:szCs w:val="24"/>
+          <w:lang w:val="en-US" w:eastAsia="zh-CN"/>
+        </w:rPr>
+        <w:t>When the non-cartesian gridding is mapped to the basic cartesian gridding through convolution with the gridding kernel, apodization arises. Generally, apodization reduces the resolution of an optical image; however, it also reduces side lobes in kspace.</w:t>
+      </w:r>
+    </w:p>
+    <w:p>
+      <w:pPr>
+        <w:widowControl w:val="0"/>
+        <w:numPr>
+          <w:ilvl w:val="0"/>
+          <w:numId w:val="0"/>
+        </w:numPr>
+        <w:jc w:val="both"/>
+        <w:rPr>
+          <w:rFonts w:hint="default"/>
+          <w:sz w:val="24"/>
+          <w:szCs w:val="24"/>
+          <w:lang w:val="en-US" w:eastAsia="zh-CN"/>
+        </w:rPr>
+      </w:pPr>
+      <w:r>
+        <w:rPr>
+          <w:rFonts w:hint="eastAsia"/>
+          <w:sz w:val="24"/>
+          <w:szCs w:val="24"/>
+          <w:lang w:val="en-US" w:eastAsia="zh-CN"/>
+        </w:rPr>
+        <w:t>Deapodization can weaken the influence of apodization.</w:t>
+      </w:r>
+    </w:p>
+    <w:p>
+      <w:pPr>
+        <w:widowControl w:val="0"/>
+        <w:numPr>
+          <w:ilvl w:val="0"/>
+          <w:numId w:val="0"/>
+        </w:numPr>
+        <w:jc w:val="both"/>
+        <w:rPr>
+          <w:rFonts w:hint="eastAsia"/>
+          <w:lang w:val="en-US" w:eastAsia="zh-CN"/>
+        </w:rPr>
+      </w:pPr>
+      <w:r>
+        <w:rPr>
+          <w:rFonts w:hint="eastAsia"/>
+          <w:sz w:val="24"/>
+          <w:szCs w:val="24"/>
+          <w:lang w:val="en-US" w:eastAsia="zh-CN"/>
+        </w:rPr>
+        <w:t>The results below show the inverse Fourier transform of the gridding kernel and the effect of deapodization. After the de-apodization, the reconstructed MRI image have slightly higher resolution.</w:t>
+      </w:r>
+    </w:p>
+    <w:p>
+      <w:pPr>
+        <w:widowControl w:val="0"/>
+        <w:numPr>
+          <w:ilvl w:val="0"/>
+          <w:numId w:val="0"/>
+        </w:numPr>
+        <w:jc w:val="both"/>
+      </w:pPr>
+      <w:r>
+        <w:drawing>
+          <wp:inline distT="0" distB="0" distL="114300" distR="114300">
+            <wp:extent cx="5271770" cy="1951355"/>
+            <wp:effectExtent l="0" t="0" r="11430" b="4445"/>
+            <wp:docPr id="14" name="图片 3"/>
+            <wp:cNvGraphicFramePr>
+              <a:graphicFrameLocks xmlns:a="http://schemas.openxmlformats.org/drawingml/2006/main" noChangeAspect="1"/>
+            </wp:cNvGraphicFramePr>
+            <a:graphic xmlns:a="http://schemas.openxmlformats.org/drawingml/2006/main">
+              <a:graphicData uri="http://schemas.openxmlformats.org/drawingml/2006/picture">
+                <pic:pic xmlns:pic="http://schemas.openxmlformats.org/drawingml/2006/picture">
+                  <pic:nvPicPr>
+                    <pic:cNvPr id="14" name="图片 3"/>
+                    <pic:cNvPicPr>
+                      <a:picLocks noChangeAspect="1"/>
+                    </pic:cNvPicPr>
+                  </pic:nvPicPr>
+                  <pic:blipFill>
+                    <a:blip r:embed="rId14"/>
+                    <a:stretch>
+                      <a:fillRect/>
+                    </a:stretch>
+                  </pic:blipFill>
+                  <pic:spPr>
+                    <a:xfrm>
+                      <a:off x="0" y="0"/>
+                      <a:ext cx="5271770" cy="1951355"/>
+                    </a:xfrm>
+                    <a:prstGeom prst="rect">
+                      <a:avLst/>
+                    </a:prstGeom>
+                    <a:noFill/>
+                    <a:ln>
+                      <a:noFill/>
+                    </a:ln>
+                  </pic:spPr>
+                </pic:pic>
+              </a:graphicData>
+            </a:graphic>
+          </wp:inline>
+        </w:drawing>
+      </w:r>
+    </w:p>
+    <w:p>
+      <w:pPr>
+        <w:widowControl w:val="0"/>
+        <w:numPr>
+          <w:ilvl w:val="0"/>
+          <w:numId w:val="0"/>
+        </w:numPr>
+        <w:jc w:val="both"/>
+        <w:rPr>
+          <w:rFonts w:hint="eastAsia"/>
+          <w:lang w:val="en-US" w:eastAsia="zh-CN"/>
+        </w:rPr>
+      </w:pPr>
+    </w:p>
+    <w:p>
+      <w:pPr>
+        <w:rPr>
+          <w:rFonts w:hint="eastAsia"/>
+          <w:b/>
+          <w:bCs/>
+          <w:sz w:val="24"/>
+          <w:szCs w:val="24"/>
+          <w:lang w:val="en-US" w:eastAsia="zh-CN"/>
+        </w:rPr>
+      </w:pPr>
+      <w:r>
+        <w:rPr>
+          <w:rFonts w:hint="eastAsia"/>
+          <w:b/>
+          <w:bCs/>
+          <w:sz w:val="24"/>
+          <w:szCs w:val="24"/>
+          <w:lang w:val="en-US" w:eastAsia="zh-CN"/>
+        </w:rPr>
+        <w:t>The process of the density compensation is as follow:</w:t>
+      </w:r>
+    </w:p>
+    <w:p>
+      <w:pPr>
+        <w:numPr>
+          <w:ilvl w:val="0"/>
+          <w:numId w:val="3"/>
+        </w:numPr>
+        <w:rPr>
+          <w:rFonts w:hint="default"/>
+          <w:sz w:val="24"/>
+          <w:szCs w:val="24"/>
+          <w:lang w:val="en-US" w:eastAsia="zh-CN"/>
+        </w:rPr>
+      </w:pPr>
+      <w:r>
+        <w:rPr>
+          <w:rFonts w:hint="eastAsia"/>
+          <w:sz w:val="24"/>
+          <w:szCs w:val="24"/>
+          <w:lang w:val="en-US" w:eastAsia="zh-CN"/>
+        </w:rPr>
+        <w:t>Create 2D gridding triangle kernel (the same as previous kernel) and zero pading to the same shape of reconstructed image.</w:t>
+      </w:r>
+    </w:p>
+    <w:p>
+      <w:pPr>
+        <w:widowControl w:val="0"/>
+        <w:numPr>
+          <w:numId w:val="0"/>
+        </w:numPr>
+        <w:jc w:val="both"/>
+      </w:pPr>
+      <w:r>
+        <w:drawing>
+          <wp:inline distT="0" distB="0" distL="114300" distR="114300">
+            <wp:extent cx="5272405" cy="693420"/>
+            <wp:effectExtent l="0" t="0" r="10795" b="5080"/>
+            <wp:docPr id="18" name="图片 7"/>
+            <wp:cNvGraphicFramePr>
+              <a:graphicFrameLocks xmlns:a="http://schemas.openxmlformats.org/drawingml/2006/main" noChangeAspect="1"/>
+            </wp:cNvGraphicFramePr>
+            <a:graphic xmlns:a="http://schemas.openxmlformats.org/drawingml/2006/main">
+              <a:graphicData uri="http://schemas.openxmlformats.org/drawingml/2006/picture">
+                <pic:pic xmlns:pic="http://schemas.openxmlformats.org/drawingml/2006/picture">
+                  <pic:nvPicPr>
+                    <pic:cNvPr id="18" name="图片 7"/>
+                    <pic:cNvPicPr>
+                      <a:picLocks noChangeAspect="1"/>
+                    </pic:cNvPicPr>
+                  </pic:nvPicPr>
+                  <pic:blipFill>
+                    <a:blip r:embed="rId15"/>
+                    <a:stretch>
+                      <a:fillRect/>
+                    </a:stretch>
+                  </pic:blipFill>
+                  <pic:spPr>
+                    <a:xfrm>
+                      <a:off x="0" y="0"/>
+                      <a:ext cx="5272405" cy="693420"/>
+                    </a:xfrm>
+                    <a:prstGeom prst="rect">
+                      <a:avLst/>
+                    </a:prstGeom>
+                    <a:noFill/>
+                    <a:ln>
+                      <a:noFill/>
+                    </a:ln>
+                  </pic:spPr>
+                </pic:pic>
+              </a:graphicData>
+            </a:graphic>
+          </wp:inline>
+        </w:drawing>
+      </w:r>
+    </w:p>
+    <w:p>
+      <w:pPr>
+        <w:widowControl w:val="0"/>
+        <w:numPr>
+          <w:ilvl w:val="0"/>
+          <w:numId w:val="3"/>
+        </w:numPr>
+        <w:ind w:left="0" w:leftChars="0" w:firstLine="0" w:firstLineChars="0"/>
+        <w:jc w:val="both"/>
+      </w:pPr>
+      <w:r>
+        <w:rPr>
+          <w:rFonts w:hint="eastAsia"/>
+          <w:sz w:val="24"/>
+          <w:szCs w:val="24"/>
+          <w:lang w:val="en-US" w:eastAsia="zh-CN"/>
+        </w:rPr>
+        <w:t>Divide the reconstructed image by the inverse Fourier transform of the gridding kernel.</w:t>
+      </w:r>
+    </w:p>
+    <w:p>
+      <w:pPr>
+        <w:widowControl w:val="0"/>
+        <w:numPr>
+          <w:numId w:val="0"/>
+        </w:numPr>
+        <w:ind w:leftChars="0"/>
+        <w:jc w:val="both"/>
+      </w:pPr>
+      <w:r>
+        <w:drawing>
+          <wp:inline distT="0" distB="0" distL="114300" distR="114300">
+            <wp:extent cx="5273675" cy="471805"/>
+            <wp:effectExtent l="0" t="0" r="9525" b="10795"/>
+            <wp:docPr id="20" name="图片 9"/>
+            <wp:cNvGraphicFramePr>
+              <a:graphicFrameLocks xmlns:a="http://schemas.openxmlformats.org/drawingml/2006/main" noChangeAspect="1"/>
+            </wp:cNvGraphicFramePr>
+            <a:graphic xmlns:a="http://schemas.openxmlformats.org/drawingml/2006/main">
+              <a:graphicData uri="http://schemas.openxmlformats.org/drawingml/2006/picture">
+                <pic:pic xmlns:pic="http://schemas.openxmlformats.org/drawingml/2006/picture">
+                  <pic:nvPicPr>
+                    <pic:cNvPr id="20" name="图片 9"/>
+                    <pic:cNvPicPr>
+                      <a:picLocks noChangeAspect="1"/>
+                    </pic:cNvPicPr>
+                  </pic:nvPicPr>
+                  <pic:blipFill>
+                    <a:blip r:embed="rId16"/>
+                    <a:stretch>
+                      <a:fillRect/>
+                    </a:stretch>
+                  </pic:blipFill>
+                  <pic:spPr>
+                    <a:xfrm>
+                      <a:off x="0" y="0"/>
+                      <a:ext cx="5273675" cy="471805"/>
+                    </a:xfrm>
+                    <a:prstGeom prst="rect">
+                      <a:avLst/>
+                    </a:prstGeom>
+                    <a:noFill/>
+                    <a:ln>
+                      <a:noFill/>
+                    </a:ln>
+                  </pic:spPr>
+                </pic:pic>
+              </a:graphicData>
+            </a:graphic>
+          </wp:inline>
+        </w:drawing>
+      </w:r>
     </w:p>
     <w:p>
       <w:pPr>
@@ -1520,6 +1835,7 @@
       <w:pPr>
         <w:widowControl w:val="0"/>
         <w:numPr>
+          <w:ilvl w:val="0"/>
           <w:numId w:val="0"/>
         </w:numPr>
         <w:jc w:val="both"/>
@@ -1540,6 +1856,7 @@
       <w:pPr>
         <w:widowControl w:val="0"/>
         <w:numPr>
+          <w:ilvl w:val="0"/>
           <w:numId w:val="0"/>
         </w:numPr>
         <w:jc w:val="both"/>
@@ -1562,8 +1879,13 @@
         </w:rPr>
         <w:t xml:space="preserve"> implements a non-uniform Fast Fourier Transform with Kaiser-Bessel gridding in PyTorch.</w:t>
       </w:r>
-      <w:bookmarkStart w:id="0" w:name="_GoBack"/>
-      <w:bookmarkEnd w:id="0"/>
+      <w:r>
+        <w:rPr>
+          <w:rFonts w:hint="eastAsia"/>
+          <w:lang w:val="en-US" w:eastAsia="zh-CN"/>
+        </w:rPr>
+        <w:t xml:space="preserve"> The sharp image has the additional density compensation step.</w:t>
+      </w:r>
     </w:p>
     <w:p>
       <w:pPr>
@@ -1593,7 +1915,7 @@
                     </pic:cNvPicPr>
                   </pic:nvPicPr>
                   <pic:blipFill>
-                    <a:blip r:embed="rId14"/>
+                    <a:blip r:embed="rId17"/>
                     <a:stretch>
                       <a:fillRect/>
                     </a:stretch>
@@ -1645,6 +1967,22 @@
 <file path=word/numbering.xml><?xml version="1.0" encoding="utf-8"?>
 <w:numbering xmlns:wpc="http://schemas.microsoft.com/office/word/2010/wordprocessingCanvas" xmlns:mc="http://schemas.openxmlformats.org/markup-compatibility/2006" xmlns:o="urn:schemas-microsoft-com:office:office" xmlns:r="http://schemas.openxmlformats.org/officeDocument/2006/relationships" xmlns:m="http://schemas.openxmlformats.org/officeDocument/2006/math" xmlns:v="urn:schemas-microsoft-com:vml" xmlns:wp14="http://schemas.microsoft.com/office/word/2010/wordprocessingDrawing" xmlns:wp="http://schemas.openxmlformats.org/drawingml/2006/wordprocessingDrawing" xmlns:w10="urn:schemas-microsoft-com:office:word" xmlns:w="http://schemas.openxmlformats.org/wordprocessingml/2006/main" xmlns:w14="http://schemas.microsoft.com/office/word/2010/wordml" xmlns:wpg="http://schemas.microsoft.com/office/word/2010/wordprocessingGroup" xmlns:wpi="http://schemas.microsoft.com/office/word/2010/wordprocessingInk" xmlns:wne="http://schemas.microsoft.com/office/word/2006/wordml" xmlns:wps="http://schemas.microsoft.com/office/word/2010/wordprocessingShape" xmlns:wpsCustomData="http://www.wps.cn/officeDocument/2013/wpsCustomData" mc:Ignorable="w14 wp14">
   <w:abstractNum w:abstractNumId="0">
+    <w:nsid w:val="830531CA"/>
+    <w:multiLevelType w:val="singleLevel"/>
+    <w:tmpl w:val="830531CA"/>
+    <w:lvl w:ilvl="0" w:tentative="0">
+      <w:start w:val="1"/>
+      <w:numFmt w:val="decimal"/>
+      <w:lvlText w:val="%1)"/>
+      <w:lvlJc w:val="left"/>
+      <w:pPr>
+        <w:tabs>
+          <w:tab w:val="left" w:pos="312"/>
+        </w:tabs>
+      </w:pPr>
+    </w:lvl>
+  </w:abstractNum>
+  <w:abstractNum w:abstractNumId="1">
     <w:nsid w:val="C433F56B"/>
     <w:multiLevelType w:val="singleLevel"/>
     <w:tmpl w:val="C433F56B"/>
@@ -1656,8 +1994,26 @@
       <w:lvlJc w:val="left"/>
     </w:lvl>
   </w:abstractNum>
+  <w:abstractNum w:abstractNumId="2">
+    <w:nsid w:val="30271171"/>
+    <w:multiLevelType w:val="singleLevel"/>
+    <w:tmpl w:val="30271171"/>
+    <w:lvl w:ilvl="0" w:tentative="0">
+      <w:start w:val="1"/>
+      <w:numFmt w:val="decimal"/>
+      <w:suff w:val="space"/>
+      <w:lvlText w:val="%1)"/>
+      <w:lvlJc w:val="left"/>
+    </w:lvl>
+  </w:abstractNum>
   <w:num w:numId="1">
+    <w:abstractNumId w:val="1"/>
+  </w:num>
+  <w:num w:numId="2">
     <w:abstractNumId w:val="0"/>
+  </w:num>
+  <w:num w:numId="3">
+    <w:abstractNumId w:val="2"/>
   </w:num>
 </w:numbering>
 </file>

--- a/ex4_NonCartesian/ex4_nonCartesian_NanLan.docx
+++ b/ex4_NonCartesian/ex4_nonCartesian_NanLan.docx
@@ -229,29 +229,127 @@
     <w:p>
       <w:pPr>
         <w:rPr>
+          <w:rFonts w:hint="eastAsia"/>
+          <w:sz w:val="24"/>
+          <w:szCs w:val="24"/>
+          <w:lang w:val="en-US" w:eastAsia="zh-CN"/>
+        </w:rPr>
+      </w:pPr>
+      <w:r>
+        <w:rPr>
           <w:rFonts w:hint="default"/>
-          <w:sz w:val="24"/>
-          <w:szCs w:val="24"/>
-          <w:lang w:val="en-US" w:eastAsia="zh-CN"/>
-        </w:rPr>
-      </w:pPr>
-      <w:r>
+          <w:strike/>
+          <w:dstrike w:val="0"/>
+          <w:color w:val="FF0000"/>
+          <w:sz w:val="24"/>
+          <w:szCs w:val="24"/>
+          <w:lang w:val="en-US" w:eastAsia="zh-CN"/>
+        </w:rPr>
+        <w:t>If the matrix size for Cartesian imaging is 384x384, the number of radial lines corresponding to the Nyquist rate</w:t>
+      </w:r>
+      <w:r>
+        <w:rPr>
+          <w:rFonts w:hint="eastAsia"/>
+          <w:strike/>
+          <w:dstrike w:val="0"/>
+          <w:color w:val="FF0000"/>
+          <w:sz w:val="24"/>
+          <w:szCs w:val="24"/>
+          <w:lang w:val="en-US" w:eastAsia="zh-CN"/>
+        </w:rPr>
+        <w:t xml:space="preserve"> is 600</w:t>
+      </w:r>
+      <w:r>
+        <w:rPr>
+          <w:rFonts w:hint="eastAsia"/>
+          <w:sz w:val="24"/>
+          <w:szCs w:val="24"/>
+          <w:lang w:val="en-US" w:eastAsia="zh-CN"/>
+        </w:rPr>
+        <w:t>.</w:t>
+      </w:r>
+    </w:p>
+    <w:p>
+      <w:pPr>
         <w:rPr>
           <w:rFonts w:hint="default"/>
           <w:sz w:val="24"/>
           <w:szCs w:val="24"/>
           <w:lang w:val="en-US" w:eastAsia="zh-CN"/>
         </w:rPr>
-        <w:t>If the matrix size for Cartesian imaging is 384x384, the number of radial lines corresponding to the Nyquist rate</w:t>
-      </w:r>
-      <w:r>
-        <w:rPr>
-          <w:rFonts w:hint="eastAsia"/>
-          <w:sz w:val="24"/>
-          <w:szCs w:val="24"/>
-          <w:lang w:val="en-US" w:eastAsia="zh-CN"/>
-        </w:rPr>
-        <w:t xml:space="preserve"> is 600.</w:t>
+      </w:pPr>
+      <w:r>
+        <w:rPr>
+          <w:rFonts w:hint="eastAsia"/>
+          <w:color w:val="FF0000"/>
+          <w:sz w:val="24"/>
+          <w:szCs w:val="24"/>
+          <w:lang w:val="en-US" w:eastAsia="zh-CN"/>
+        </w:rPr>
+        <w:t>According to the Nyquist rate(refer to the screenshot below), N_radial = pai/2*N_cartesian=pai/2*384≈603</w:t>
+      </w:r>
+      <w:r>
+        <w:rPr>
+          <w:rFonts w:hint="eastAsia"/>
+          <w:sz w:val="24"/>
+          <w:szCs w:val="24"/>
+          <w:lang w:val="en-US" w:eastAsia="zh-CN"/>
+        </w:rPr>
+        <w:t>. (△k is the max sampling distance in kspace)</w:t>
+      </w:r>
+    </w:p>
+    <w:p>
+      <w:pPr>
+        <w:jc w:val="center"/>
+        <w:rPr>
+          <w:rFonts w:hint="default"/>
+          <w:sz w:val="24"/>
+          <w:szCs w:val="24"/>
+          <w:lang w:val="en-US" w:eastAsia="zh-CN"/>
+        </w:rPr>
+      </w:pPr>
+      <w:r>
+        <w:drawing>
+          <wp:inline distT="0" distB="0" distL="114300" distR="114300">
+            <wp:extent cx="3286125" cy="2331085"/>
+            <wp:effectExtent l="0" t="0" r="3175" b="5715"/>
+            <wp:docPr id="10" name="图片 1"/>
+            <wp:cNvGraphicFramePr>
+              <a:graphicFrameLocks xmlns:a="http://schemas.openxmlformats.org/drawingml/2006/main" noChangeAspect="1"/>
+            </wp:cNvGraphicFramePr>
+            <a:graphic xmlns:a="http://schemas.openxmlformats.org/drawingml/2006/main">
+              <a:graphicData uri="http://schemas.openxmlformats.org/drawingml/2006/picture">
+                <pic:pic xmlns:pic="http://schemas.openxmlformats.org/drawingml/2006/picture">
+                  <pic:nvPicPr>
+                    <pic:cNvPr id="10" name="图片 1"/>
+                    <pic:cNvPicPr>
+                      <a:picLocks noChangeAspect="1"/>
+                    </pic:cNvPicPr>
+                  </pic:nvPicPr>
+                  <pic:blipFill>
+                    <a:blip r:embed="rId5"/>
+                    <a:stretch>
+                      <a:fillRect/>
+                    </a:stretch>
+                  </pic:blipFill>
+                  <pic:spPr>
+                    <a:xfrm>
+                      <a:off x="0" y="0"/>
+                      <a:ext cx="3286125" cy="2331085"/>
+                    </a:xfrm>
+                    <a:prstGeom prst="rect">
+                      <a:avLst/>
+                    </a:prstGeom>
+                    <a:noFill/>
+                    <a:ln>
+                      <a:noFill/>
+                    </a:ln>
+                  </pic:spPr>
+                </pic:pic>
+              </a:graphicData>
+            </a:graphic>
+          </wp:inline>
+        </w:drawing>
       </w:r>
     </w:p>
     <w:p>
@@ -311,7 +409,6 @@
       <w:pPr>
         <w:jc w:val="center"/>
       </w:pPr>
-      <w:bookmarkStart w:id="0" w:name="_GoBack"/>
       <w:r>
         <w:drawing>
           <wp:inline distT="0" distB="0" distL="114300" distR="114300">
@@ -331,7 +428,7 @@
                     </pic:cNvPicPr>
                   </pic:nvPicPr>
                   <pic:blipFill>
-                    <a:blip r:embed="rId5"/>
+                    <a:blip r:embed="rId6"/>
                     <a:stretch>
                       <a:fillRect/>
                     </a:stretch>
@@ -355,7 +452,6 @@
           </wp:inline>
         </w:drawing>
       </w:r>
-      <w:bookmarkEnd w:id="0"/>
     </w:p>
     <w:p>
       <w:pPr>
@@ -408,7 +504,7 @@
                     </pic:cNvPicPr>
                   </pic:nvPicPr>
                   <pic:blipFill>
-                    <a:blip r:embed="rId6"/>
+                    <a:blip r:embed="rId7"/>
                     <a:stretch>
                       <a:fillRect/>
                     </a:stretch>
@@ -561,7 +657,7 @@
                     </pic:cNvPicPr>
                   </pic:nvPicPr>
                   <pic:blipFill>
-                    <a:blip r:embed="rId7"/>
+                    <a:blip r:embed="rId8"/>
                     <a:stretch>
                       <a:fillRect/>
                     </a:stretch>
@@ -667,20 +763,58 @@
         </w:numPr>
         <w:jc w:val="both"/>
         <w:rPr>
+          <w:rFonts w:hint="eastAsia"/>
+          <w:sz w:val="24"/>
+          <w:szCs w:val="24"/>
+          <w:lang w:val="en-US" w:eastAsia="zh-CN"/>
+        </w:rPr>
+      </w:pPr>
+      <w:r>
+        <w:rPr>
+          <w:rFonts w:hint="eastAsia"/>
+          <w:sz w:val="24"/>
+          <w:szCs w:val="24"/>
+          <w:lang w:val="en-US" w:eastAsia="zh-CN"/>
+        </w:rPr>
+        <w:t xml:space="preserve">The images below show the kspace after density compensation, using 2D ramp filter. The reconstructed MRI </w:t>
+      </w:r>
+      <w:bookmarkStart w:id="0" w:name="_GoBack"/>
+      <w:bookmarkEnd w:id="0"/>
+      <w:r>
+        <w:rPr>
+          <w:rFonts w:hint="eastAsia"/>
+          <w:sz w:val="24"/>
+          <w:szCs w:val="24"/>
+          <w:lang w:val="en-US" w:eastAsia="zh-CN"/>
+        </w:rPr>
+        <w:t>image has obviously higher spatial resolution after density compensation.</w:t>
+      </w:r>
+    </w:p>
+    <w:p>
+      <w:pPr>
+        <w:widowControl w:val="0"/>
+        <w:numPr>
+          <w:ilvl w:val="0"/>
+          <w:numId w:val="0"/>
+        </w:numPr>
+        <w:jc w:val="both"/>
+        <w:rPr>
           <w:rFonts w:hint="default"/>
-          <w:sz w:val="24"/>
-          <w:szCs w:val="24"/>
-          <w:lang w:val="en-US" w:eastAsia="zh-CN"/>
-        </w:rPr>
-      </w:pPr>
-      <w:r>
-        <w:rPr>
-          <w:rFonts w:hint="eastAsia"/>
-          <w:sz w:val="24"/>
-          <w:szCs w:val="24"/>
-          <w:lang w:val="en-US" w:eastAsia="zh-CN"/>
-        </w:rPr>
-        <w:t>The images below show the kspace after density compensation, using 2D ramp filter. The reconstructed MRI image has obviously higher spatial resolution after density compensation.</w:t>
+          <w:color w:val="FF0000"/>
+          <w:sz w:val="24"/>
+          <w:szCs w:val="24"/>
+          <w:lang w:val="en-US" w:eastAsia="zh-CN"/>
+        </w:rPr>
+      </w:pPr>
+      <w:r>
+        <w:rPr>
+          <w:rFonts w:hint="eastAsia"/>
+          <w:color w:val="FF0000"/>
+          <w:sz w:val="24"/>
+          <w:szCs w:val="24"/>
+          <w:lang w:val="en-US" w:eastAsia="zh-CN"/>
+        </w:rPr>
+        <w:t>Or first convolute the ungridding kspace with ramp filter, then map to Cartesian grid(This will be more computational efficient)</w:t>
       </w:r>
     </w:p>
     <w:p>
@@ -711,7 +845,7 @@
                     </pic:cNvPicPr>
                   </pic:nvPicPr>
                   <pic:blipFill>
-                    <a:blip r:embed="rId8"/>
+                    <a:blip r:embed="rId9"/>
                     <a:stretch>
                       <a:fillRect/>
                     </a:stretch>
@@ -798,6 +932,7 @@
       <w:pPr>
         <w:widowControl w:val="0"/>
         <w:numPr>
+          <w:ilvl w:val="0"/>
           <w:numId w:val="0"/>
         </w:numPr>
         <w:jc w:val="both"/>
@@ -821,7 +956,7 @@
                     </pic:cNvPicPr>
                   </pic:nvPicPr>
                   <pic:blipFill>
-                    <a:blip r:embed="rId9"/>
+                    <a:blip r:embed="rId10"/>
                     <a:stretch>
                       <a:fillRect/>
                     </a:stretch>
@@ -876,6 +1011,7 @@
       <w:pPr>
         <w:widowControl w:val="0"/>
         <w:numPr>
+          <w:ilvl w:val="0"/>
           <w:numId w:val="0"/>
         </w:numPr>
         <w:ind w:leftChars="0"/>
@@ -904,7 +1040,7 @@
                     </pic:cNvPicPr>
                   </pic:nvPicPr>
                   <pic:blipFill>
-                    <a:blip r:embed="rId10"/>
+                    <a:blip r:embed="rId11"/>
                     <a:stretch>
                       <a:fillRect/>
                     </a:stretch>
@@ -1095,7 +1231,7 @@
                     </pic:cNvPicPr>
                   </pic:nvPicPr>
                   <pic:blipFill>
-                    <a:blip r:embed="rId11"/>
+                    <a:blip r:embed="rId12"/>
                     <a:stretch>
                       <a:fillRect/>
                     </a:stretch>
@@ -1148,7 +1284,7 @@
                     </pic:cNvPicPr>
                   </pic:nvPicPr>
                   <pic:blipFill>
-                    <a:blip r:embed="rId12"/>
+                    <a:blip r:embed="rId13"/>
                     <a:stretch>
                       <a:fillRect/>
                     </a:stretch>
@@ -1407,7 +1543,7 @@
                     </pic:cNvPicPr>
                   </pic:nvPicPr>
                   <pic:blipFill>
-                    <a:blip r:embed="rId13"/>
+                    <a:blip r:embed="rId14"/>
                     <a:stretch>
                       <a:fillRect/>
                     </a:stretch>
@@ -1580,7 +1716,7 @@
                     </pic:cNvPicPr>
                   </pic:nvPicPr>
                   <pic:blipFill>
-                    <a:blip r:embed="rId14"/>
+                    <a:blip r:embed="rId15"/>
                     <a:stretch>
                       <a:fillRect/>
                     </a:stretch>
@@ -1669,6 +1805,7 @@
       <w:pPr>
         <w:widowControl w:val="0"/>
         <w:numPr>
+          <w:ilvl w:val="0"/>
           <w:numId w:val="0"/>
         </w:numPr>
         <w:jc w:val="both"/>
@@ -1692,7 +1829,7 @@
                     </pic:cNvPicPr>
                   </pic:nvPicPr>
                   <pic:blipFill>
-                    <a:blip r:embed="rId15"/>
+                    <a:blip r:embed="rId16"/>
                     <a:stretch>
                       <a:fillRect/>
                     </a:stretch>
@@ -1741,6 +1878,7 @@
       <w:pPr>
         <w:widowControl w:val="0"/>
         <w:numPr>
+          <w:ilvl w:val="0"/>
           <w:numId w:val="0"/>
         </w:numPr>
         <w:ind w:leftChars="0"/>
@@ -1765,7 +1903,7 @@
                     </pic:cNvPicPr>
                   </pic:nvPicPr>
                   <pic:blipFill>
-                    <a:blip r:embed="rId16"/>
+                    <a:blip r:embed="rId17"/>
                     <a:stretch>
                       <a:fillRect/>
                     </a:stretch>
@@ -1915,7 +2053,7 @@
                     </pic:cNvPicPr>
                   </pic:nvPicPr>
                   <pic:blipFill>
-                    <a:blip r:embed="rId17"/>
+                    <a:blip r:embed="rId18"/>
                     <a:stretch>
                       <a:fillRect/>
                     </a:stretch>
@@ -1924,6 +2062,94 @@
                     <a:xfrm>
                       <a:off x="0" y="0"/>
                       <a:ext cx="5272405" cy="3221355"/>
+                    </a:xfrm>
+                    <a:prstGeom prst="rect">
+                      <a:avLst/>
+                    </a:prstGeom>
+                    <a:noFill/>
+                    <a:ln>
+                      <a:noFill/>
+                    </a:ln>
+                  </pic:spPr>
+                </pic:pic>
+              </a:graphicData>
+            </a:graphic>
+          </wp:inline>
+        </w:drawing>
+      </w:r>
+    </w:p>
+    <w:p>
+      <w:pPr>
+        <w:widowControl w:val="0"/>
+        <w:numPr>
+          <w:ilvl w:val="0"/>
+          <w:numId w:val="0"/>
+        </w:numPr>
+        <w:jc w:val="both"/>
+      </w:pPr>
+    </w:p>
+    <w:p>
+      <w:pPr>
+        <w:widowControl w:val="0"/>
+        <w:numPr>
+          <w:ilvl w:val="0"/>
+          <w:numId w:val="0"/>
+        </w:numPr>
+        <w:jc w:val="both"/>
+        <w:rPr>
+          <w:rFonts w:hint="default" w:eastAsiaTheme="minorEastAsia"/>
+          <w:sz w:val="24"/>
+          <w:szCs w:val="24"/>
+          <w:lang w:val="en-US" w:eastAsia="zh-CN"/>
+        </w:rPr>
+      </w:pPr>
+      <w:r>
+        <w:rPr>
+          <w:rFonts w:hint="eastAsia"/>
+          <w:sz w:val="24"/>
+          <w:szCs w:val="24"/>
+          <w:lang w:val="en-US" w:eastAsia="zh-CN"/>
+        </w:rPr>
+        <w:t>The process is as follow:</w:t>
+      </w:r>
+    </w:p>
+    <w:p>
+      <w:pPr>
+        <w:widowControl w:val="0"/>
+        <w:numPr>
+          <w:ilvl w:val="0"/>
+          <w:numId w:val="0"/>
+        </w:numPr>
+        <w:jc w:val="both"/>
+      </w:pPr>
+      <w:r>
+        <w:drawing>
+          <wp:inline distT="0" distB="0" distL="114300" distR="114300">
+            <wp:extent cx="5270500" cy="3592830"/>
+            <wp:effectExtent l="0" t="0" r="0" b="1270"/>
+            <wp:docPr id="7" name="图片 1"/>
+            <wp:cNvGraphicFramePr>
+              <a:graphicFrameLocks xmlns:a="http://schemas.openxmlformats.org/drawingml/2006/main" noChangeAspect="1"/>
+            </wp:cNvGraphicFramePr>
+            <a:graphic xmlns:a="http://schemas.openxmlformats.org/drawingml/2006/main">
+              <a:graphicData uri="http://schemas.openxmlformats.org/drawingml/2006/picture">
+                <pic:pic xmlns:pic="http://schemas.openxmlformats.org/drawingml/2006/picture">
+                  <pic:nvPicPr>
+                    <pic:cNvPr id="7" name="图片 1"/>
+                    <pic:cNvPicPr>
+                      <a:picLocks noChangeAspect="1"/>
+                    </pic:cNvPicPr>
+                  </pic:nvPicPr>
+                  <pic:blipFill>
+                    <a:blip r:embed="rId19"/>
+                    <a:stretch>
+                      <a:fillRect/>
+                    </a:stretch>
+                  </pic:blipFill>
+                  <pic:spPr>
+                    <a:xfrm>
+                      <a:off x="0" y="0"/>
+                      <a:ext cx="5270500" cy="3592830"/>
                     </a:xfrm>
                     <a:prstGeom prst="rect">
                       <a:avLst/>

--- a/ex4_NonCartesian/ex4_nonCartesian_NanLan.docx
+++ b/ex4_NonCartesian/ex4_nonCartesian_NanLan.docx
@@ -151,7 +151,27 @@
           <w:szCs w:val="24"/>
           <w:lang w:val="en-US" w:eastAsia="zh-CN"/>
         </w:rPr>
-        <w:t xml:space="preserve">The result below shows the kspace with logorithm. The shape of kspace is 384×600. </w:t>
+        <w:t>Radial sampling can decrease the motion sensitivity and reduce alias artifact.</w:t>
+      </w:r>
+    </w:p>
+    <w:p>
+      <w:pPr>
+        <w:ind w:left="240" w:hanging="240" w:hangingChars="100"/>
+        <w:rPr>
+          <w:rFonts w:hint="default"/>
+          <w:sz w:val="24"/>
+          <w:szCs w:val="24"/>
+          <w:lang w:val="en-US" w:eastAsia="zh-CN"/>
+        </w:rPr>
+      </w:pPr>
+      <w:r>
+        <w:rPr>
+          <w:rFonts w:hint="eastAsia"/>
+          <w:sz w:val="24"/>
+          <w:szCs w:val="24"/>
+          <w:lang w:val="en-US" w:eastAsia="zh-CN"/>
+        </w:rPr>
+        <w:t xml:space="preserve">The result below shows the kspace with logarithm. The shape of kspace is 384×600. </w:t>
       </w:r>
     </w:p>
     <w:p>
@@ -230,43 +250,21 @@
       <w:pPr>
         <w:rPr>
           <w:rFonts w:hint="eastAsia"/>
-          <w:sz w:val="24"/>
-          <w:szCs w:val="24"/>
-          <w:lang w:val="en-US" w:eastAsia="zh-CN"/>
-        </w:rPr>
-      </w:pPr>
-      <w:r>
-        <w:rPr>
-          <w:rFonts w:hint="default"/>
-          <w:strike/>
-          <w:dstrike w:val="0"/>
-          <w:color w:val="FF0000"/>
-          <w:sz w:val="24"/>
-          <w:szCs w:val="24"/>
-          <w:lang w:val="en-US" w:eastAsia="zh-CN"/>
-        </w:rPr>
-        <w:t>If the matrix size for Cartesian imaging is 384x384, the number of radial lines corresponding to the Nyquist rate</w:t>
-      </w:r>
-      <w:r>
-        <w:rPr>
-          <w:rFonts w:hint="eastAsia"/>
-          <w:strike/>
-          <w:dstrike w:val="0"/>
-          <w:color w:val="FF0000"/>
-          <w:sz w:val="24"/>
-          <w:szCs w:val="24"/>
-          <w:lang w:val="en-US" w:eastAsia="zh-CN"/>
-        </w:rPr>
-        <w:t xml:space="preserve"> is 600</w:t>
-      </w:r>
-      <w:r>
-        <w:rPr>
-          <w:rFonts w:hint="eastAsia"/>
-          <w:sz w:val="24"/>
-          <w:szCs w:val="24"/>
-          <w:lang w:val="en-US" w:eastAsia="zh-CN"/>
-        </w:rPr>
-        <w:t>.</w:t>
+          <w:color w:val="auto"/>
+          <w:sz w:val="24"/>
+          <w:szCs w:val="24"/>
+          <w:lang w:val="en-US" w:eastAsia="zh-CN"/>
+        </w:rPr>
+      </w:pPr>
+      <w:r>
+        <w:rPr>
+          <w:rFonts w:hint="eastAsia"/>
+          <w:color w:val="auto"/>
+          <w:sz w:val="24"/>
+          <w:szCs w:val="24"/>
+          <w:lang w:val="en-US" w:eastAsia="zh-CN"/>
+        </w:rPr>
+        <w:t>If the matrix size for Cartesian imaging is 384x384, what is the number of radial lines corresponding to the Nyquist rate?</w:t>
       </w:r>
     </w:p>
     <w:p>
@@ -532,16 +530,6 @@
     <w:p>
       <w:pPr>
         <w:rPr>
-          <w:rFonts w:hint="default"/>
-          <w:sz w:val="24"/>
-          <w:szCs w:val="24"/>
-          <w:lang w:val="en-US" w:eastAsia="zh-CN"/>
-        </w:rPr>
-      </w:pPr>
-    </w:p>
-    <w:p>
-      <w:pPr>
-        <w:rPr>
           <w:rFonts w:hint="eastAsia"/>
           <w:sz w:val="24"/>
           <w:szCs w:val="24"/>
@@ -602,7 +590,7 @@
           <w:szCs w:val="24"/>
           <w:lang w:val="en-US" w:eastAsia="zh-CN"/>
         </w:rPr>
-        <w:t>The image below shows the Cartesian in kspace and the corresponding reconstructed image, based on the grid function. The grid function grids 2D non-Cartesian k-space data to Cartesian k-space data using triangular gridding kernel of width 2.</w:t>
+        <w:t>The grid function maps 2D non-Cartesian k-space data to Cartesian k-space data by convolving triangular gridding kernel of width 2.</w:t>
       </w:r>
     </w:p>
     <w:p>
@@ -613,20 +601,88 @@
         <w:suppressLineNumbers w:val="0"/>
         <w:jc w:val="both"/>
         <w:rPr>
-          <w:rFonts w:hint="default"/>
-          <w:sz w:val="24"/>
-          <w:szCs w:val="24"/>
-          <w:lang w:val="en-US" w:eastAsia="zh-CN"/>
-        </w:rPr>
-      </w:pPr>
-      <w:r>
-        <w:rPr>
-          <w:rFonts w:hint="eastAsia"/>
-          <w:sz w:val="24"/>
-          <w:szCs w:val="24"/>
-          <w:lang w:val="en-US" w:eastAsia="zh-CN"/>
-        </w:rPr>
-        <w:t>The reconstructed MRI image is the abdomen along the transverse plane. The reconstructed MRI image is quite blur. The reason is that the center region of kspace is oversampling, if radial trajectory is applied in kspace.</w:t>
+          <w:rFonts w:hint="eastAsia"/>
+          <w:sz w:val="24"/>
+          <w:szCs w:val="24"/>
+          <w:lang w:val="en-US" w:eastAsia="zh-CN"/>
+        </w:rPr>
+      </w:pPr>
+      <w:r>
+        <w:rPr>
+          <w:rFonts w:hint="eastAsia"/>
+          <w:sz w:val="24"/>
+          <w:szCs w:val="24"/>
+          <w:lang w:val="en-US" w:eastAsia="zh-CN"/>
+        </w:rPr>
+        <w:t xml:space="preserve">The reconstructed MRI image is the abdomen along the transverse plane. </w:t>
+      </w:r>
+    </w:p>
+    <w:p>
+      <w:pPr>
+        <w:keepNext w:val="0"/>
+        <w:keepLines w:val="0"/>
+        <w:widowControl/>
+        <w:suppressLineNumbers w:val="0"/>
+        <w:jc w:val="both"/>
+        <w:rPr>
+          <w:rFonts w:hint="eastAsia"/>
+          <w:sz w:val="24"/>
+          <w:szCs w:val="24"/>
+          <w:lang w:val="en-US" w:eastAsia="zh-CN"/>
+        </w:rPr>
+      </w:pPr>
+      <w:r>
+        <w:rPr>
+          <w:rFonts w:hint="eastAsia"/>
+          <w:sz w:val="24"/>
+          <w:szCs w:val="24"/>
+          <w:lang w:val="en-US" w:eastAsia="zh-CN"/>
+        </w:rPr>
+        <w:t xml:space="preserve">The reconstructed MRI image is quite </w:t>
+      </w:r>
+      <w:r>
+        <w:rPr>
+          <w:rFonts w:hint="eastAsia"/>
+          <w:b/>
+          <w:bCs/>
+          <w:sz w:val="24"/>
+          <w:szCs w:val="24"/>
+          <w:lang w:val="en-US" w:eastAsia="zh-CN"/>
+        </w:rPr>
+        <w:t>blur</w:t>
+      </w:r>
+      <w:r>
+        <w:rPr>
+          <w:rFonts w:hint="eastAsia"/>
+          <w:sz w:val="24"/>
+          <w:szCs w:val="24"/>
+          <w:lang w:val="en-US" w:eastAsia="zh-CN"/>
+        </w:rPr>
+        <w:t>. The reason is that the surrounding region of kspace is undersampled , if radial trajectory is applied in kspace.</w:t>
+      </w:r>
+    </w:p>
+    <w:p>
+      <w:pPr>
+        <w:keepNext w:val="0"/>
+        <w:keepLines w:val="0"/>
+        <w:widowControl/>
+        <w:suppressLineNumbers w:val="0"/>
+        <w:jc w:val="both"/>
+        <w:rPr>
+          <w:rFonts w:hint="eastAsia"/>
+          <w:sz w:val="24"/>
+          <w:szCs w:val="24"/>
+          <w:lang w:val="en-US" w:eastAsia="zh-CN"/>
+        </w:rPr>
+      </w:pPr>
+      <w:r>
+        <w:rPr>
+          <w:rFonts w:hint="eastAsia"/>
+          <w:sz w:val="24"/>
+          <w:szCs w:val="24"/>
+          <w:lang w:val="en-US" w:eastAsia="zh-CN"/>
+        </w:rPr>
+        <w:t xml:space="preserve">The image below shows the Cartesian in kspace and the corresponding reconstructed image, based on the grid function. </w:t>
       </w:r>
     </w:p>
     <w:p>
@@ -641,8 +697,8 @@
       <w:r>
         <w:drawing>
           <wp:inline distT="0" distB="0" distL="114300" distR="114300">
-            <wp:extent cx="4752340" cy="2519680"/>
-            <wp:effectExtent l="0" t="0" r="10160" b="7620"/>
+            <wp:extent cx="3536315" cy="1875155"/>
+            <wp:effectExtent l="0" t="0" r="6985" b="4445"/>
             <wp:docPr id="5" name="图片 3"/>
             <wp:cNvGraphicFramePr>
               <a:graphicFrameLocks xmlns:a="http://schemas.openxmlformats.org/drawingml/2006/main" noChangeAspect="1"/>
@@ -665,7 +721,7 @@
                   <pic:spPr>
                     <a:xfrm>
                       <a:off x="0" y="0"/>
-                      <a:ext cx="4752340" cy="2519680"/>
+                      <a:ext cx="3536315" cy="1875155"/>
                     </a:xfrm>
                     <a:prstGeom prst="rect">
                       <a:avLst/>
@@ -701,6 +757,8 @@
         </w:numPr>
         <w:jc w:val="both"/>
       </w:pPr>
+      <w:bookmarkStart w:id="0" w:name="_GoBack"/>
+      <w:bookmarkEnd w:id="0"/>
     </w:p>
     <w:p>
       <w:pPr>
@@ -751,43 +809,32 @@
           <w:szCs w:val="24"/>
           <w:lang w:val="en-US" w:eastAsia="zh-CN"/>
         </w:rPr>
-        <w:t xml:space="preserve">Density compensation is to deal with the problem of oversampling in kspace center. </w:t>
-      </w:r>
-    </w:p>
-    <w:p>
-      <w:pPr>
-        <w:widowControl w:val="0"/>
-        <w:numPr>
-          <w:ilvl w:val="0"/>
-          <w:numId w:val="0"/>
-        </w:numPr>
-        <w:jc w:val="both"/>
-        <w:rPr>
-          <w:rFonts w:hint="eastAsia"/>
-          <w:sz w:val="24"/>
-          <w:szCs w:val="24"/>
-          <w:lang w:val="en-US" w:eastAsia="zh-CN"/>
-        </w:rPr>
-      </w:pPr>
-      <w:r>
-        <w:rPr>
-          <w:rFonts w:hint="eastAsia"/>
-          <w:sz w:val="24"/>
-          <w:szCs w:val="24"/>
-          <w:lang w:val="en-US" w:eastAsia="zh-CN"/>
-        </w:rPr>
-        <w:t xml:space="preserve">The images below show the kspace after density compensation, using 2D ramp filter. The reconstructed MRI </w:t>
-      </w:r>
-      <w:bookmarkStart w:id="0" w:name="_GoBack"/>
-      <w:bookmarkEnd w:id="0"/>
-      <w:r>
-        <w:rPr>
-          <w:rFonts w:hint="eastAsia"/>
-          <w:sz w:val="24"/>
-          <w:szCs w:val="24"/>
-          <w:lang w:val="en-US" w:eastAsia="zh-CN"/>
-        </w:rPr>
-        <w:t>image has obviously higher spatial resolution after density compensation.</w:t>
+        <w:t xml:space="preserve">Density compensation is to deal with the problem of undersampling in kspace surrounding region. </w:t>
+      </w:r>
+    </w:p>
+    <w:p>
+      <w:pPr>
+        <w:widowControl w:val="0"/>
+        <w:numPr>
+          <w:ilvl w:val="0"/>
+          <w:numId w:val="0"/>
+        </w:numPr>
+        <w:jc w:val="both"/>
+        <w:rPr>
+          <w:rFonts w:hint="eastAsia"/>
+          <w:sz w:val="24"/>
+          <w:szCs w:val="24"/>
+          <w:lang w:val="en-US" w:eastAsia="zh-CN"/>
+        </w:rPr>
+      </w:pPr>
+      <w:r>
+        <w:rPr>
+          <w:rFonts w:hint="eastAsia"/>
+          <w:sz w:val="24"/>
+          <w:szCs w:val="24"/>
+          <w:lang w:val="en-US" w:eastAsia="zh-CN"/>
+        </w:rPr>
+        <w:t>The images below show the kspace after density compensation, using 2D ramp filter. The reconstructed MRI image has obviously higher spatial resolution after density compensation.</w:t>
       </w:r>
     </w:p>
     <w:p>
@@ -1144,6 +1191,31 @@
           <w:szCs w:val="24"/>
           <w:lang w:val="en-US" w:eastAsia="zh-CN"/>
         </w:rPr>
+        <w:t>Oversampling the cartesian grid is to reduce the alias and apodization.</w:t>
+      </w:r>
+    </w:p>
+    <w:p>
+      <w:pPr>
+        <w:widowControl w:val="0"/>
+        <w:numPr>
+          <w:ilvl w:val="0"/>
+          <w:numId w:val="0"/>
+        </w:numPr>
+        <w:jc w:val="both"/>
+        <w:rPr>
+          <w:rFonts w:hint="default"/>
+          <w:sz w:val="24"/>
+          <w:szCs w:val="24"/>
+          <w:lang w:val="en-US" w:eastAsia="zh-CN"/>
+        </w:rPr>
+      </w:pPr>
+      <w:r>
+        <w:rPr>
+          <w:rFonts w:hint="eastAsia"/>
+          <w:sz w:val="24"/>
+          <w:szCs w:val="24"/>
+          <w:lang w:val="en-US" w:eastAsia="zh-CN"/>
+        </w:rPr>
         <w:t>Field of View(FoV) is inversely proportional to the interval of kspace (Fov ~ 1/△k). Oversampling increase the sampling points, which means decrease the interval of kspace. Therefore, oversampling will produce a larger field of view, which also require more data to be stored and processed.</w:t>
       </w:r>
     </w:p>
@@ -1170,31 +1242,6 @@
           <w:lang w:val="en-US" w:eastAsia="zh-CN"/>
         </w:rPr>
         <w:t xml:space="preserve">But oversampling moves the replica sidelobes out after cropping the reconstructed MRI image, reducing aliasing, and allowing less apodization. </w:t>
-      </w:r>
-    </w:p>
-    <w:p>
-      <w:pPr>
-        <w:widowControl w:val="0"/>
-        <w:numPr>
-          <w:ilvl w:val="0"/>
-          <w:numId w:val="0"/>
-        </w:numPr>
-        <w:jc w:val="both"/>
-        <w:rPr>
-          <w:rFonts w:hint="default"/>
-          <w:sz w:val="24"/>
-          <w:szCs w:val="24"/>
-          <w:lang w:val="en-US" w:eastAsia="zh-CN"/>
-        </w:rPr>
-      </w:pPr>
-      <w:r>
-        <w:rPr>
-          <w:rFonts w:hint="eastAsia"/>
-          <w:sz w:val="24"/>
-          <w:szCs w:val="24"/>
-          <w:lang w:val="en-US" w:eastAsia="zh-CN"/>
-        </w:rPr>
-        <w:t>The results below show the kspace, MRI image and crop MRI image, with oversampling factors of 1.5 and 2. The Fov increase with factors of 1.5 and 2 correspondingly.</w:t>
       </w:r>
     </w:p>
     <w:p>
@@ -1264,6 +1311,47 @@
           <w:numId w:val="0"/>
         </w:numPr>
         <w:jc w:val="both"/>
+        <w:rPr>
+          <w:rFonts w:hint="default"/>
+          <w:sz w:val="24"/>
+          <w:szCs w:val="24"/>
+          <w:lang w:val="en-US" w:eastAsia="zh-CN"/>
+        </w:rPr>
+      </w:pPr>
+      <w:r>
+        <w:rPr>
+          <w:rFonts w:hint="eastAsia"/>
+          <w:sz w:val="24"/>
+          <w:szCs w:val="24"/>
+          <w:lang w:val="en-US" w:eastAsia="zh-CN"/>
+        </w:rPr>
+        <w:t>The results below show the kspace, MRI image and crop MRI image, with oversampling factors of 1.5 and 2. The Fov increase with factors of 1.5 and 2 correspondingly. 从一行radial line采样384个点变成一行采样384×2的点</w:t>
+      </w:r>
+    </w:p>
+    <w:p>
+      <w:pPr>
+        <w:widowControl w:val="0"/>
+        <w:numPr>
+          <w:ilvl w:val="0"/>
+          <w:numId w:val="0"/>
+        </w:numPr>
+        <w:jc w:val="both"/>
+        <w:rPr>
+          <w:rFonts w:hint="eastAsia"/>
+          <w:sz w:val="24"/>
+          <w:szCs w:val="24"/>
+          <w:lang w:val="en-US" w:eastAsia="zh-CN"/>
+        </w:rPr>
+      </w:pPr>
+    </w:p>
+    <w:p>
+      <w:pPr>
+        <w:widowControl w:val="0"/>
+        <w:numPr>
+          <w:ilvl w:val="0"/>
+          <w:numId w:val="0"/>
+        </w:numPr>
+        <w:jc w:val="both"/>
       </w:pPr>
       <w:r>
         <w:drawing>
@@ -1333,20 +1421,6 @@
         <w:jc w:val="both"/>
         <w:rPr>
           <w:rFonts w:hint="eastAsia"/>
-          <w:lang w:val="en-US" w:eastAsia="zh-CN"/>
-        </w:rPr>
-      </w:pPr>
-    </w:p>
-    <w:p>
-      <w:pPr>
-        <w:widowControl w:val="0"/>
-        <w:numPr>
-          <w:ilvl w:val="0"/>
-          <w:numId w:val="0"/>
-        </w:numPr>
-        <w:jc w:val="both"/>
-        <w:rPr>
-          <w:rFonts w:hint="eastAsia"/>
           <w:b/>
           <w:bCs/>
           <w:sz w:val="28"/>
@@ -1576,7 +1650,75 @@
           <w:numId w:val="0"/>
         </w:numPr>
         <w:jc w:val="both"/>
-      </w:pPr>
+        <w:rPr>
+          <w:rFonts w:hint="eastAsia"/>
+          <w:lang w:val="en-US" w:eastAsia="zh-CN"/>
+        </w:rPr>
+      </w:pPr>
+      <w:r>
+        <w:rPr>
+          <w:rFonts w:hint="eastAsia"/>
+          <w:lang w:val="en-US" w:eastAsia="zh-CN"/>
+        </w:rPr>
+        <w:t>The code is as followed:</w:t>
+      </w:r>
+    </w:p>
+    <w:p>
+      <w:pPr>
+        <w:widowControl w:val="0"/>
+        <w:numPr>
+          <w:ilvl w:val="0"/>
+          <w:numId w:val="0"/>
+        </w:numPr>
+        <w:jc w:val="both"/>
+        <w:rPr>
+          <w:rFonts w:hint="default"/>
+          <w:lang w:val="en-US" w:eastAsia="zh-CN"/>
+        </w:rPr>
+      </w:pPr>
+      <w:r>
+        <w:drawing>
+          <wp:inline distT="0" distB="0" distL="114300" distR="114300">
+            <wp:extent cx="5264150" cy="1210310"/>
+            <wp:effectExtent l="0" t="0" r="6350" b="8890"/>
+            <wp:docPr id="12" name="图片 1"/>
+            <wp:cNvGraphicFramePr>
+              <a:graphicFrameLocks xmlns:a="http://schemas.openxmlformats.org/drawingml/2006/main" noChangeAspect="1"/>
+            </wp:cNvGraphicFramePr>
+            <a:graphic xmlns:a="http://schemas.openxmlformats.org/drawingml/2006/main">
+              <a:graphicData uri="http://schemas.openxmlformats.org/drawingml/2006/picture">
+                <pic:pic xmlns:pic="http://schemas.openxmlformats.org/drawingml/2006/picture">
+                  <pic:nvPicPr>
+                    <pic:cNvPr id="12" name="图片 1"/>
+                    <pic:cNvPicPr>
+                      <a:picLocks noChangeAspect="1"/>
+                    </pic:cNvPicPr>
+                  </pic:nvPicPr>
+                  <pic:blipFill>
+                    <a:blip r:embed="rId15"/>
+                    <a:stretch>
+                      <a:fillRect/>
+                    </a:stretch>
+                  </pic:blipFill>
+                  <pic:spPr>
+                    <a:xfrm>
+                      <a:off x="0" y="0"/>
+                      <a:ext cx="5264150" cy="1210310"/>
+                    </a:xfrm>
+                    <a:prstGeom prst="rect">
+                      <a:avLst/>
+                    </a:prstGeom>
+                    <a:noFill/>
+                    <a:ln>
+                      <a:noFill/>
+                    </a:ln>
+                  </pic:spPr>
+                </pic:pic>
+              </a:graphicData>
+            </a:graphic>
+          </wp:inline>
+        </w:drawing>
+      </w:r>
     </w:p>
     <w:p>
       <w:pPr>
@@ -1637,7 +1779,7 @@
           <w:szCs w:val="24"/>
           <w:lang w:val="en-US" w:eastAsia="zh-CN"/>
         </w:rPr>
-        <w:t>When the non-cartesian gridding is mapped to the basic cartesian gridding through convolution with the gridding kernel, apodization arises. Generally, apodization reduces the resolution of an optical image; however, it also reduces side lobes in kspace.</w:t>
+        <w:t xml:space="preserve">When the non-cartesian gridding is mapped to the basic cartesian gridding through convolution with the gridding kernel, apodization arises. Generally, apodization reduces the resolution of an optical image; however, it also reduces side lobes in kspace. </w:t>
       </w:r>
     </w:p>
     <w:p>
@@ -1716,7 +1858,7 @@
                     </pic:cNvPicPr>
                   </pic:nvPicPr>
                   <pic:blipFill>
-                    <a:blip r:embed="rId15"/>
+                    <a:blip r:embed="rId16"/>
                     <a:stretch>
                       <a:fillRect/>
                     </a:stretch>
@@ -1829,7 +1971,7 @@
                     </pic:cNvPicPr>
                   </pic:nvPicPr>
                   <pic:blipFill>
-                    <a:blip r:embed="rId16"/>
+                    <a:blip r:embed="rId17"/>
                     <a:stretch>
                       <a:fillRect/>
                     </a:stretch>
@@ -1903,7 +2045,7 @@
                     </pic:cNvPicPr>
                   </pic:nvPicPr>
                   <pic:blipFill>
-                    <a:blip r:embed="rId17"/>
+                    <a:blip r:embed="rId18"/>
                     <a:stretch>
                       <a:fillRect/>
                     </a:stretch>
@@ -2053,7 +2195,7 @@
                     </pic:cNvPicPr>
                   </pic:nvPicPr>
                   <pic:blipFill>
-                    <a:blip r:embed="rId18"/>
+                    <a:blip r:embed="rId19"/>
                     <a:stretch>
                       <a:fillRect/>
                     </a:stretch>
@@ -2141,7 +2283,7 @@
                     </pic:cNvPicPr>
                   </pic:nvPicPr>
                   <pic:blipFill>
-                    <a:blip r:embed="rId19"/>
+                    <a:blip r:embed="rId20"/>
                     <a:stretch>
                       <a:fillRect/>
                     </a:stretch>
